--- a/ST1 Capstone Report.docx
+++ b/ST1 Capstone Report.docx
@@ -37,7 +37,7 @@
                     </pic:cNvPicPr>
                   </pic:nvPicPr>
                   <pic:blipFill>
-                    <a:blip r:embed="rId6">
+                    <a:blip r:embed="rId8">
                       <a:extLst>
                         <a:ext uri="{28A0092B-C50C-407E-A947-70E740481C1C}">
                           <a14:useLocalDpi xmlns:a14="http://schemas.microsoft.com/office/drawing/2010/main" val="0"/>
@@ -934,7 +934,7 @@
           <w:sz w:val="24"/>
           <w:szCs w:val="24"/>
         </w:rPr>
-        <w:t xml:space="preserve">Signature of student: </w:t>
+        <w:t>Signature of student:  Yanlong Su</w:t>
       </w:r>
       <w:r>
         <w:rPr>
@@ -944,7 +944,7 @@
           <w:sz w:val="24"/>
           <w:szCs w:val="24"/>
         </w:rPr>
-        <w:t xml:space="preserve"> Yanlong Su</w:t>
+        <w:tab/>
       </w:r>
       <w:r>
         <w:rPr>
@@ -985,27 +985,7 @@
           <w:szCs w:val="24"/>
         </w:rPr>
         <w:tab/>
-      </w:r>
-      <w:r>
-        <w:rPr>
-          <w:rFonts w:cstheme="minorHAnsi"/>
-          <w:b/>
-          <w:bCs/>
-          <w:sz w:val="24"/>
-          <w:szCs w:val="24"/>
-        </w:rPr>
-        <w:tab/>
-        <w:t xml:space="preserve">Date: </w:t>
-      </w:r>
-      <w:r>
-        <w:rPr>
-          <w:rFonts w:cstheme="minorHAnsi"/>
-          <w:b/>
-          <w:bCs/>
-          <w:sz w:val="24"/>
-          <w:szCs w:val="24"/>
-        </w:rPr>
-        <w:t>2</w:t>
+        <w:t>Date: 2</w:t>
       </w:r>
       <w:r>
         <w:rPr>
@@ -3297,7 +3277,7 @@
                     <pic:cNvPicPr/>
                   </pic:nvPicPr>
                   <pic:blipFill>
-                    <a:blip r:embed="rId7"/>
+                    <a:blip r:embed="rId9"/>
                     <a:stretch>
                       <a:fillRect/>
                     </a:stretch>
@@ -3372,7 +3352,7 @@
                     <pic:cNvPicPr/>
                   </pic:nvPicPr>
                   <pic:blipFill>
-                    <a:blip r:embed="rId8"/>
+                    <a:blip r:embed="rId10"/>
                     <a:stretch>
                       <a:fillRect/>
                     </a:stretch>
@@ -3436,29 +3416,7 @@
           <w:szCs w:val="24"/>
           <w:lang w:eastAsia="en-AU"/>
         </w:rPr>
-        <w:t>Checking description:</w:t>
-      </w:r>
-      <w:r>
-        <w:rPr>
-          <w:rFonts w:eastAsia="Times New Roman" w:cstheme="minorHAnsi"/>
-          <w:noProof/>
-          <w:color w:val="00B050"/>
-          <w:sz w:val="24"/>
-          <w:szCs w:val="24"/>
-          <w:lang w:eastAsia="en-AU"/>
-        </w:rPr>
-        <w:t xml:space="preserve"> </w:t>
-      </w:r>
-      <w:r>
-        <w:rPr>
-          <w:rFonts w:eastAsia="Times New Roman" w:cstheme="minorHAnsi"/>
-          <w:noProof/>
-          <w:color w:val="00B050"/>
-          <w:sz w:val="24"/>
-          <w:szCs w:val="24"/>
-          <w:lang w:eastAsia="en-AU"/>
-        </w:rPr>
-        <w:t>last 5 rows</w:t>
+        <w:t>Checking description: last 5 rows</w:t>
       </w:r>
     </w:p>
     <w:p>
@@ -3529,7 +3487,7 @@
                     <pic:cNvPicPr/>
                   </pic:nvPicPr>
                   <pic:blipFill>
-                    <a:blip r:embed="rId9"/>
+                    <a:blip r:embed="rId11"/>
                     <a:stretch>
                       <a:fillRect/>
                     </a:stretch>
@@ -3604,7 +3562,7 @@
                     <pic:cNvPicPr/>
                   </pic:nvPicPr>
                   <pic:blipFill>
-                    <a:blip r:embed="rId10"/>
+                    <a:blip r:embed="rId12"/>
                     <a:stretch>
                       <a:fillRect/>
                     </a:stretch>
@@ -5731,7 +5689,7 @@
                     <pic:cNvPicPr/>
                   </pic:nvPicPr>
                   <pic:blipFill>
-                    <a:blip r:embed="rId11"/>
+                    <a:blip r:embed="rId13"/>
                     <a:stretch>
                       <a:fillRect/>
                     </a:stretch>
@@ -5786,7 +5744,7 @@
                     <pic:cNvPicPr/>
                   </pic:nvPicPr>
                   <pic:blipFill>
-                    <a:blip r:embed="rId12"/>
+                    <a:blip r:embed="rId14"/>
                     <a:stretch>
                       <a:fillRect/>
                     </a:stretch>
@@ -6219,7 +6177,7 @@
                     <pic:cNvPicPr/>
                   </pic:nvPicPr>
                   <pic:blipFill>
-                    <a:blip r:embed="rId13"/>
+                    <a:blip r:embed="rId15"/>
                     <a:stretch>
                       <a:fillRect/>
                     </a:stretch>
@@ -8331,40 +8289,7 @@
           <w:szCs w:val="24"/>
           <w:lang w:eastAsia="en-AU"/>
         </w:rPr>
-        <w:t>ows and columns-data</w:t>
-      </w:r>
-      <w:r>
-        <w:rPr>
-          <w:rFonts w:eastAsia="Times New Roman" w:cstheme="minorHAnsi"/>
-          <w:noProof/>
-          <w:color w:val="00B050"/>
-          <w:sz w:val="24"/>
-          <w:szCs w:val="24"/>
-          <w:lang w:eastAsia="en-AU"/>
-        </w:rPr>
-        <w:t xml:space="preserve"> </w:t>
-      </w:r>
-      <w:r>
-        <w:rPr>
-          <w:rFonts w:eastAsia="Times New Roman" w:cstheme="minorHAnsi"/>
-          <w:noProof/>
-          <w:color w:val="00B050"/>
-          <w:sz w:val="24"/>
-          <w:szCs w:val="24"/>
-          <w:lang w:eastAsia="en-AU"/>
-        </w:rPr>
-        <w:t>shape</w:t>
-      </w:r>
-      <w:r>
-        <w:rPr>
-          <w:rFonts w:eastAsia="Times New Roman" w:cstheme="minorHAnsi"/>
-          <w:noProof/>
-          <w:color w:val="00B050"/>
-          <w:sz w:val="24"/>
-          <w:szCs w:val="24"/>
-          <w:lang w:eastAsia="en-AU"/>
-        </w:rPr>
-        <w:t xml:space="preserve"> after removal of outliers</w:t>
+        <w:t>ows and columns-data shape after removal of outliers</w:t>
       </w:r>
     </w:p>
     <w:p>
@@ -8879,7 +8804,7 @@
                     <pic:cNvPicPr/>
                   </pic:nvPicPr>
                   <pic:blipFill>
-                    <a:blip r:embed="rId14"/>
+                    <a:blip r:embed="rId16"/>
                     <a:stretch>
                       <a:fillRect/>
                     </a:stretch>
@@ -8942,27 +8867,7 @@
           <w:szCs w:val="24"/>
         </w:rPr>
         <w:lastRenderedPageBreak/>
-        <w:t>#</w:t>
-      </w:r>
-      <w:r>
-        <w:rPr>
-          <w:rFonts w:cstheme="minorHAnsi"/>
-          <w:noProof/>
-          <w:color w:val="00B050"/>
-          <w:sz w:val="24"/>
-          <w:szCs w:val="24"/>
-        </w:rPr>
-        <w:t xml:space="preserve"> Checking </w:t>
-      </w:r>
-      <w:r>
-        <w:rPr>
-          <w:rFonts w:cstheme="minorHAnsi"/>
-          <w:noProof/>
-          <w:color w:val="00B050"/>
-          <w:sz w:val="24"/>
-          <w:szCs w:val="24"/>
-        </w:rPr>
-        <w:t>target value distribution</w:t>
+        <w:t># Checking target value distribution</w:t>
       </w:r>
     </w:p>
     <w:p>
@@ -9962,7 +9867,7 @@
                     <pic:cNvPicPr/>
                   </pic:nvPicPr>
                   <pic:blipFill>
-                    <a:blip r:embed="rId15"/>
+                    <a:blip r:embed="rId17"/>
                     <a:stretch>
                       <a:fillRect/>
                     </a:stretch>
@@ -10445,7 +10350,7 @@
                     <pic:cNvPicPr/>
                   </pic:nvPicPr>
                   <pic:blipFill>
-                    <a:blip r:embed="rId16"/>
+                    <a:blip r:embed="rId18"/>
                     <a:stretch>
                       <a:fillRect/>
                     </a:stretch>
@@ -10989,7 +10894,7 @@
                     <pic:cNvPicPr/>
                   </pic:nvPicPr>
                   <pic:blipFill>
-                    <a:blip r:embed="rId17"/>
+                    <a:blip r:embed="rId19"/>
                     <a:stretch>
                       <a:fillRect/>
                     </a:stretch>
@@ -11452,7 +11357,7 @@
                     <pic:cNvPicPr/>
                   </pic:nvPicPr>
                   <pic:blipFill>
-                    <a:blip r:embed="rId18"/>
+                    <a:blip r:embed="rId20"/>
                     <a:stretch>
                       <a:fillRect/>
                     </a:stretch>
@@ -11710,7 +11615,7 @@
                     <pic:cNvPicPr/>
                   </pic:nvPicPr>
                   <pic:blipFill>
-                    <a:blip r:embed="rId19"/>
+                    <a:blip r:embed="rId21"/>
                     <a:stretch>
                       <a:fillRect/>
                     </a:stretch>
@@ -13758,17 +13663,7 @@
           <w:sz w:val="24"/>
           <w:szCs w:val="24"/>
         </w:rPr>
-        <w:t>m</w:t>
-      </w:r>
-      <w:r>
-        <w:rPr>
-          <w:rFonts w:cstheme="minorHAnsi"/>
-          <w:noProof/>
-          <w:color w:val="A9B7C6"/>
-          <w:sz w:val="24"/>
-          <w:szCs w:val="24"/>
-        </w:rPr>
-        <w:t>odels = []</w:t>
+        <w:t>models = []</w:t>
       </w:r>
       <w:r>
         <w:rPr>
@@ -14924,7 +14819,7 @@
                     <pic:cNvPicPr/>
                   </pic:nvPicPr>
                   <pic:blipFill>
-                    <a:blip r:embed="rId20"/>
+                    <a:blip r:embed="rId22"/>
                     <a:stretch>
                       <a:fillRect/>
                     </a:stretch>
@@ -15650,7 +15545,7 @@
                     <pic:cNvPicPr/>
                   </pic:nvPicPr>
                   <pic:blipFill>
-                    <a:blip r:embed="rId21"/>
+                    <a:blip r:embed="rId23"/>
                     <a:stretch>
                       <a:fillRect/>
                     </a:stretch>
@@ -15984,7 +15879,7 @@
                     <pic:cNvPicPr/>
                   </pic:nvPicPr>
                   <pic:blipFill>
-                    <a:blip r:embed="rId22"/>
+                    <a:blip r:embed="rId24"/>
                     <a:stretch>
                       <a:fillRect/>
                     </a:stretch>
@@ -17504,7 +17399,7 @@
                     <pic:cNvPicPr/>
                   </pic:nvPicPr>
                   <pic:blipFill>
-                    <a:blip r:embed="rId23"/>
+                    <a:blip r:embed="rId25"/>
                     <a:stretch>
                       <a:fillRect/>
                     </a:stretch>
@@ -17844,34 +17739,7 @@
           <w:sz w:val="24"/>
           <w:szCs w:val="24"/>
         </w:rPr>
-        <w:t>There are too many results that can’t fit in the report</w:t>
-      </w:r>
-      <w:r>
-        <w:rPr>
-          <w:rFonts w:cstheme="minorHAnsi"/>
-          <w:noProof/>
-          <w:sz w:val="24"/>
-          <w:szCs w:val="24"/>
-        </w:rPr>
-        <w:t xml:space="preserve"> entirely</w:t>
-      </w:r>
-      <w:r>
-        <w:rPr>
-          <w:rFonts w:cstheme="minorHAnsi"/>
-          <w:noProof/>
-          <w:sz w:val="24"/>
-          <w:szCs w:val="24"/>
-        </w:rPr>
-        <w:t>.</w:t>
-      </w:r>
-      <w:r>
-        <w:rPr>
-          <w:rFonts w:cstheme="minorHAnsi"/>
-          <w:noProof/>
-          <w:sz w:val="24"/>
-          <w:szCs w:val="24"/>
-        </w:rPr>
-        <w:t xml:space="preserve"> So only 3 pages of results are shown:</w:t>
+        <w:t>There are too many results that can’t fit in the report entirely. So only 3 pages of results are shown:</w:t>
       </w:r>
     </w:p>
     <w:p>
@@ -22515,7 +22383,7 @@
                     <pic:cNvPicPr/>
                   </pic:nvPicPr>
                   <pic:blipFill>
-                    <a:blip r:embed="rId24"/>
+                    <a:blip r:embed="rId26"/>
                     <a:stretch>
                       <a:fillRect/>
                     </a:stretch>
@@ -22556,7 +22424,7 @@
                     <pic:cNvPicPr/>
                   </pic:nvPicPr>
                   <pic:blipFill>
-                    <a:blip r:embed="rId25"/>
+                    <a:blip r:embed="rId27"/>
                     <a:stretch>
                       <a:fillRect/>
                     </a:stretch>
@@ -22656,7 +22524,7 @@
                     <pic:cNvPicPr/>
                   </pic:nvPicPr>
                   <pic:blipFill>
-                    <a:blip r:embed="rId26"/>
+                    <a:blip r:embed="rId28"/>
                     <a:stretch>
                       <a:fillRect/>
                     </a:stretch>
@@ -22736,8 +22604,35 @@
         <w:spacing w:line="259" w:lineRule="auto"/>
         <w:rPr>
           <w:rFonts w:cstheme="minorHAnsi"/>
-          <w:sz w:val="24"/>
-          <w:szCs w:val="24"/>
+          <w:b/>
+          <w:bCs/>
+          <w:sz w:val="28"/>
+          <w:szCs w:val="28"/>
+        </w:rPr>
+      </w:pPr>
+      <w:hyperlink r:id="rId29" w:history="1">
+        <w:r>
+          <w:rPr>
+            <w:rStyle w:val="Hyperlink"/>
+            <w:rFonts w:cstheme="minorHAnsi"/>
+            <w:b/>
+            <w:bCs/>
+            <w:sz w:val="28"/>
+            <w:szCs w:val="28"/>
+          </w:rPr>
+          <w:t>https://github.com/jacklong233/ST1</w:t>
+        </w:r>
+      </w:hyperlink>
+    </w:p>
+    <w:p>
+      <w:pPr>
+        <w:spacing w:line="259" w:lineRule="auto"/>
+        <w:rPr>
+          <w:rFonts w:cstheme="minorHAnsi"/>
+          <w:b/>
+          <w:bCs/>
+          <w:sz w:val="28"/>
+          <w:szCs w:val="28"/>
         </w:rPr>
       </w:pPr>
     </w:p>
@@ -22847,34 +22742,7 @@
           <w:sz w:val="24"/>
           <w:szCs w:val="24"/>
         </w:rPr>
-        <w:t xml:space="preserve">However, </w:t>
-      </w:r>
-      <w:r>
-        <w:rPr>
-          <w:rFonts w:cstheme="minorHAnsi"/>
-          <w:noProof/>
-          <w:sz w:val="24"/>
-          <w:szCs w:val="24"/>
-        </w:rPr>
-        <w:t xml:space="preserve">according to the experiment, </w:t>
-      </w:r>
-      <w:r>
-        <w:rPr>
-          <w:rFonts w:cstheme="minorHAnsi"/>
-          <w:noProof/>
-          <w:sz w:val="24"/>
-          <w:szCs w:val="24"/>
-        </w:rPr>
-        <w:t xml:space="preserve">the Ipsala type of rice has lost </w:t>
-      </w:r>
-      <w:r>
-        <w:rPr>
-          <w:rFonts w:cstheme="minorHAnsi"/>
-          <w:noProof/>
-          <w:sz w:val="24"/>
-          <w:szCs w:val="24"/>
-        </w:rPr>
-        <w:t xml:space="preserve">significant amount of samples during the outlier removal phase. There is no evidence on why this happened. Due to the constraint and limitation of this study, we can not identify the cause to the problem. </w:t>
+        <w:t xml:space="preserve">However, according to the experiment, the Ipsala type of rice has lost significant amount of samples during the outlier removal phase. There is no evidence on why this happened. Due to the constraint and limitation of this study, we can not identify the cause to the problem. </w:t>
       </w:r>
     </w:p>
     <w:p>
@@ -23049,7 +22917,7 @@
         </w:rPr>
         <w:t xml:space="preserve">K. M., C. I., and T. Y.S., “Classification of rice varieties with deep learning methods,” 2021. </w:t>
       </w:r>
-      <w:hyperlink r:id="rId27" w:history="1">
+      <w:hyperlink r:id="rId30" w:history="1">
         <w:r>
           <w:rPr>
             <w:rStyle w:val="Hyperlink"/>
@@ -23089,7 +22957,7 @@
         </w:rPr>
         <w:t xml:space="preserve">C. I. and K. M., “Determination of Effective and Specific Physical Features of Rice Varieties by Computer Vision In Exterior Quality Inspection,” 2021. </w:t>
       </w:r>
-      <w:hyperlink r:id="rId28" w:history="1">
+      <w:hyperlink r:id="rId31" w:history="1">
         <w:r>
           <w:rPr>
             <w:rStyle w:val="Hyperlink"/>
@@ -23129,7 +22997,7 @@
         </w:rPr>
         <w:t xml:space="preserve">C. I. and K. M., “Identification of Rice Varieties Using Machine Learning Algorithms,” 2022. </w:t>
       </w:r>
-      <w:hyperlink r:id="rId29" w:history="1">
+      <w:hyperlink r:id="rId32" w:history="1">
         <w:r>
           <w:rPr>
             <w:rStyle w:val="Hyperlink"/>
@@ -23169,7 +23037,7 @@
         </w:rPr>
         <w:t xml:space="preserve">C. I and K. M., “Classification of Rice Varieties Using Artificial Intelligence Methods,” 2019. </w:t>
       </w:r>
-      <w:hyperlink r:id="rId30" w:history="1">
+      <w:hyperlink r:id="rId33" w:history="1">
         <w:r>
           <w:rPr>
             <w:rStyle w:val="Hyperlink"/>
@@ -23496,10 +23364,7 @@
               <w:spacing w:line="240" w:lineRule="auto"/>
             </w:pPr>
             <w:r>
-              <w:t>Read material</w:t>
-            </w:r>
-            <w:r>
-              <w:t>s, familiar with requirement of assignment</w:t>
+              <w:t>Read materials, familiar with requirement of assignment</w:t>
             </w:r>
           </w:p>
         </w:tc>
@@ -23619,10 +23484,7 @@
               <w:t>EDA</w:t>
             </w:r>
             <w:r>
-              <w:t xml:space="preserve">, </w:t>
-            </w:r>
-            <w:r>
-              <w:t>learning the Google Colab platform</w:t>
+              <w:t>, learning the Google Colab platform</w:t>
             </w:r>
           </w:p>
         </w:tc>
@@ -23851,10 +23713,7 @@
               <w:spacing w:line="240" w:lineRule="auto"/>
             </w:pPr>
             <w:r>
-              <w:t xml:space="preserve">PPT, speech and interview. Final report. </w:t>
-            </w:r>
-            <w:r>
-              <w:t>GitHub account creation</w:t>
+              <w:t>PPT, speech and interview. Final report. GitHub account creation</w:t>
             </w:r>
           </w:p>
         </w:tc>
@@ -23906,16 +23765,7 @@
               <w:t xml:space="preserve">I have never learned coding for machine learning. </w:t>
             </w:r>
             <w:r>
-              <w:t xml:space="preserve">I have to find external support to </w:t>
-            </w:r>
-            <w:r>
-              <w:t xml:space="preserve">fix code as it is well beyond my coding </w:t>
-            </w:r>
-            <w:r>
-              <w:t>skill</w:t>
-            </w:r>
-            <w:r>
-              <w:t>.</w:t>
+              <w:t>I have to find external support to fix code as it is well beyond my coding skill.</w:t>
             </w:r>
           </w:p>
           <w:p>
@@ -23953,6 +23803,56 @@
     </w:sectPr>
   </w:body>
 </w:document>
+</file>
+
+<file path=word/endnotes.xml><?xml version="1.0" encoding="utf-8"?>
+<w:endnotes xmlns:wpc="http://schemas.microsoft.com/office/word/2010/wordprocessingCanvas" xmlns:cx="http://schemas.microsoft.com/office/drawing/2014/chartex" xmlns:cx1="http://schemas.microsoft.com/office/drawing/2015/9/8/chartex" xmlns:cx2="http://schemas.microsoft.com/office/drawing/2015/10/21/chartex" xmlns:cx3="http://schemas.microsoft.com/office/drawing/2016/5/9/chartex" xmlns:cx4="http://schemas.microsoft.com/office/drawing/2016/5/10/chartex" xmlns:cx5="http://schemas.microsoft.com/office/drawing/2016/5/11/chartex" xmlns:cx6="http://schemas.microsoft.com/office/drawing/2016/5/12/chartex" xmlns:cx7="http://schemas.microsoft.com/office/drawing/2016/5/13/chartex" xmlns:cx8="http://schemas.microsoft.com/office/drawing/2016/5/14/chartex" xmlns:mc="http://schemas.openxmlformats.org/markup-compatibility/2006" xmlns:aink="http://schemas.microsoft.com/office/drawing/2016/ink" xmlns:am3d="http://schemas.microsoft.com/office/drawing/2017/model3d" xmlns:o="urn:schemas-microsoft-com:office:office" xmlns:oel="http://schemas.microsoft.com/office/2019/extlst" xmlns:r="http://schemas.openxmlformats.org/officeDocument/2006/relationships" xmlns:m="http://schemas.openxmlformats.org/officeDocument/2006/math" xmlns:v="urn:schemas-microsoft-com:vml" xmlns:wp14="http://schemas.microsoft.com/office/word/2010/wordprocessingDrawing" xmlns:wp="http://schemas.openxmlformats.org/drawingml/2006/wordprocessingDrawing" xmlns:w10="urn:schemas-microsoft-com:office:word" xmlns:w="http://schemas.openxmlformats.org/wordprocessingml/2006/main" xmlns:w14="http://schemas.microsoft.com/office/word/2010/wordml" xmlns:w15="http://schemas.microsoft.com/office/word/2012/wordml" xmlns:w16cex="http://schemas.microsoft.com/office/word/2018/wordml/cex" xmlns:w16cid="http://schemas.microsoft.com/office/word/2016/wordml/cid" xmlns:w16="http://schemas.microsoft.com/office/word/2018/wordml" xmlns:w16sdtdh="http://schemas.microsoft.com/office/word/2020/wordml/sdtdatahash" xmlns:w16se="http://schemas.microsoft.com/office/word/2015/wordml/symex" xmlns:wpg="http://schemas.microsoft.com/office/word/2010/wordprocessingGroup" xmlns:wpi="http://schemas.microsoft.com/office/word/2010/wordprocessingInk" xmlns:wne="http://schemas.microsoft.com/office/word/2006/wordml" xmlns:wps="http://schemas.microsoft.com/office/word/2010/wordprocessingShape" mc:Ignorable="w14 w15 w16se w16cid w16 w16cex w16sdtdh wp14">
+  <w:endnote w:type="separator" w:id="-1">
+    <w:p>
+      <w:pPr>
+        <w:spacing w:after="0" w:line="240" w:lineRule="auto"/>
+      </w:pPr>
+      <w:r>
+        <w:separator/>
+      </w:r>
+    </w:p>
+  </w:endnote>
+  <w:endnote w:type="continuationSeparator" w:id="0">
+    <w:p>
+      <w:pPr>
+        <w:spacing w:after="0" w:line="240" w:lineRule="auto"/>
+      </w:pPr>
+      <w:r>
+        <w:continuationSeparator/>
+      </w:r>
+    </w:p>
+  </w:endnote>
+</w:endnotes>
+</file>
+
+<file path=word/footnotes.xml><?xml version="1.0" encoding="utf-8"?>
+<w:footnotes xmlns:wpc="http://schemas.microsoft.com/office/word/2010/wordprocessingCanvas" xmlns:cx="http://schemas.microsoft.com/office/drawing/2014/chartex" xmlns:cx1="http://schemas.microsoft.com/office/drawing/2015/9/8/chartex" xmlns:cx2="http://schemas.microsoft.com/office/drawing/2015/10/21/chartex" xmlns:cx3="http://schemas.microsoft.com/office/drawing/2016/5/9/chartex" xmlns:cx4="http://schemas.microsoft.com/office/drawing/2016/5/10/chartex" xmlns:cx5="http://schemas.microsoft.com/office/drawing/2016/5/11/chartex" xmlns:cx6="http://schemas.microsoft.com/office/drawing/2016/5/12/chartex" xmlns:cx7="http://schemas.microsoft.com/office/drawing/2016/5/13/chartex" xmlns:cx8="http://schemas.microsoft.com/office/drawing/2016/5/14/chartex" xmlns:mc="http://schemas.openxmlformats.org/markup-compatibility/2006" xmlns:aink="http://schemas.microsoft.com/office/drawing/2016/ink" xmlns:am3d="http://schemas.microsoft.com/office/drawing/2017/model3d" xmlns:o="urn:schemas-microsoft-com:office:office" xmlns:oel="http://schemas.microsoft.com/office/2019/extlst" xmlns:r="http://schemas.openxmlformats.org/officeDocument/2006/relationships" xmlns:m="http://schemas.openxmlformats.org/officeDocument/2006/math" xmlns:v="urn:schemas-microsoft-com:vml" xmlns:wp14="http://schemas.microsoft.com/office/word/2010/wordprocessingDrawing" xmlns:wp="http://schemas.openxmlformats.org/drawingml/2006/wordprocessingDrawing" xmlns:w10="urn:schemas-microsoft-com:office:word" xmlns:w="http://schemas.openxmlformats.org/wordprocessingml/2006/main" xmlns:w14="http://schemas.microsoft.com/office/word/2010/wordml" xmlns:w15="http://schemas.microsoft.com/office/word/2012/wordml" xmlns:w16cex="http://schemas.microsoft.com/office/word/2018/wordml/cex" xmlns:w16cid="http://schemas.microsoft.com/office/word/2016/wordml/cid" xmlns:w16="http://schemas.microsoft.com/office/word/2018/wordml" xmlns:w16sdtdh="http://schemas.microsoft.com/office/word/2020/wordml/sdtdatahash" xmlns:w16se="http://schemas.microsoft.com/office/word/2015/wordml/symex" xmlns:wpg="http://schemas.microsoft.com/office/word/2010/wordprocessingGroup" xmlns:wpi="http://schemas.microsoft.com/office/word/2010/wordprocessingInk" xmlns:wne="http://schemas.microsoft.com/office/word/2006/wordml" xmlns:wps="http://schemas.microsoft.com/office/word/2010/wordprocessingShape" mc:Ignorable="w14 w15 w16se w16cid w16 w16cex w16sdtdh wp14">
+  <w:footnote w:type="separator" w:id="-1">
+    <w:p>
+      <w:pPr>
+        <w:spacing w:after="0" w:line="240" w:lineRule="auto"/>
+      </w:pPr>
+      <w:r>
+        <w:separator/>
+      </w:r>
+    </w:p>
+  </w:footnote>
+  <w:footnote w:type="continuationSeparator" w:id="0">
+    <w:p>
+      <w:pPr>
+        <w:spacing w:after="0" w:line="240" w:lineRule="auto"/>
+      </w:pPr>
+      <w:r>
+        <w:continuationSeparator/>
+      </w:r>
+    </w:p>
+  </w:footnote>
+</w:footnotes>
 </file>
 
 <file path=word/numbering.xml><?xml version="1.0" encoding="utf-8"?>
@@ -25086,6 +24986,62 @@
       </w:tblBorders>
     </w:tblPr>
   </w:style>
+  <w:style w:type="paragraph" w:styleId="Header">
+    <w:name w:val="header"/>
+    <w:basedOn w:val="Normal"/>
+    <w:link w:val="HeaderChar"/>
+    <w:uiPriority w:val="99"/>
+    <w:unhideWhenUsed/>
+    <w:rsid w:val="0005719F"/>
+    <w:pPr>
+      <w:tabs>
+        <w:tab w:val="center" w:pos="4513"/>
+        <w:tab w:val="right" w:pos="9026"/>
+      </w:tabs>
+      <w:spacing w:after="0" w:line="240" w:lineRule="auto"/>
+    </w:pPr>
+  </w:style>
+  <w:style w:type="character" w:customStyle="1" w:styleId="HeaderChar">
+    <w:name w:val="Header Char"/>
+    <w:basedOn w:val="DefaultParagraphFont"/>
+    <w:link w:val="Header"/>
+    <w:uiPriority w:val="99"/>
+    <w:rsid w:val="0005719F"/>
+    <w:rPr>
+      <w:rFonts w:eastAsiaTheme="minorHAnsi"/>
+      <w:kern w:val="0"/>
+      <w:lang w:val="en-AU" w:eastAsia="en-US"/>
+      <w14:ligatures w14:val="none"/>
+    </w:rPr>
+  </w:style>
+  <w:style w:type="paragraph" w:styleId="Footer">
+    <w:name w:val="footer"/>
+    <w:basedOn w:val="Normal"/>
+    <w:link w:val="FooterChar"/>
+    <w:uiPriority w:val="99"/>
+    <w:unhideWhenUsed/>
+    <w:rsid w:val="0005719F"/>
+    <w:pPr>
+      <w:tabs>
+        <w:tab w:val="center" w:pos="4513"/>
+        <w:tab w:val="right" w:pos="9026"/>
+      </w:tabs>
+      <w:spacing w:after="0" w:line="240" w:lineRule="auto"/>
+    </w:pPr>
+  </w:style>
+  <w:style w:type="character" w:customStyle="1" w:styleId="FooterChar">
+    <w:name w:val="Footer Char"/>
+    <w:basedOn w:val="DefaultParagraphFont"/>
+    <w:link w:val="Footer"/>
+    <w:uiPriority w:val="99"/>
+    <w:rsid w:val="0005719F"/>
+    <w:rPr>
+      <w:rFonts w:eastAsiaTheme="minorHAnsi"/>
+      <w:kern w:val="0"/>
+      <w:lang w:val="en-AU" w:eastAsia="en-US"/>
+      <w14:ligatures w14:val="none"/>
+    </w:rPr>
+  </w:style>
 </w:styles>
 </file>
 

--- a/ST1 Capstone Report.docx
+++ b/ST1 Capstone Report.docx
@@ -1106,7 +1106,7 @@
             </w:rPr>
             <w:fldChar w:fldCharType="separate"/>
           </w:r>
-          <w:hyperlink w:anchor="_Toc149430615" w:history="1">
+          <w:hyperlink w:anchor="_Toc149463714" w:history="1">
             <w:r>
               <w:rPr>
                 <w:rStyle w:val="Hyperlink"/>
@@ -1134,7 +1134,7 @@
                 <w:noProof/>
                 <w:webHidden/>
               </w:rPr>
-              <w:instrText xml:space="preserve"> PAGEREF _Toc149430615 \h </w:instrText>
+              <w:instrText xml:space="preserve"> PAGEREF _Toc149463714 \h </w:instrText>
             </w:r>
             <w:r>
               <w:rPr>
@@ -1179,7 +1179,7 @@
               <w14:ligatures w14:val="standardContextual"/>
             </w:rPr>
           </w:pPr>
-          <w:hyperlink w:anchor="_Toc149430616" w:history="1">
+          <w:hyperlink w:anchor="_Toc149463715" w:history="1">
             <w:r>
               <w:rPr>
                 <w:rStyle w:val="Hyperlink"/>
@@ -1206,7 +1206,7 @@
                 <w:noProof/>
                 <w:webHidden/>
               </w:rPr>
-              <w:instrText xml:space="preserve"> PAGEREF _Toc149430616 \h </w:instrText>
+              <w:instrText xml:space="preserve"> PAGEREF _Toc149463715 \h </w:instrText>
             </w:r>
             <w:r>
               <w:rPr>
@@ -1251,7 +1251,7 @@
               <w14:ligatures w14:val="standardContextual"/>
             </w:rPr>
           </w:pPr>
-          <w:hyperlink w:anchor="_Toc149430617" w:history="1">
+          <w:hyperlink w:anchor="_Toc149463716" w:history="1">
             <w:r>
               <w:rPr>
                 <w:rStyle w:val="Hyperlink"/>
@@ -1278,7 +1278,7 @@
                 <w:noProof/>
                 <w:webHidden/>
               </w:rPr>
-              <w:instrText xml:space="preserve"> PAGEREF _Toc149430617 \h </w:instrText>
+              <w:instrText xml:space="preserve"> PAGEREF _Toc149463716 \h </w:instrText>
             </w:r>
             <w:r>
               <w:rPr>
@@ -1323,7 +1323,7 @@
               <w14:ligatures w14:val="standardContextual"/>
             </w:rPr>
           </w:pPr>
-          <w:hyperlink w:anchor="_Toc149430618" w:history="1">
+          <w:hyperlink w:anchor="_Toc149463717" w:history="1">
             <w:r>
               <w:rPr>
                 <w:rStyle w:val="Hyperlink"/>
@@ -1351,7 +1351,7 @@
                 <w:noProof/>
                 <w:webHidden/>
               </w:rPr>
-              <w:instrText xml:space="preserve"> PAGEREF _Toc149430618 \h </w:instrText>
+              <w:instrText xml:space="preserve"> PAGEREF _Toc149463717 \h </w:instrText>
             </w:r>
             <w:r>
               <w:rPr>
@@ -1396,13 +1396,13 @@
               <w14:ligatures w14:val="standardContextual"/>
             </w:rPr>
           </w:pPr>
-          <w:hyperlink w:anchor="_Toc149430619" w:history="1">
+          <w:hyperlink w:anchor="_Toc149463718" w:history="1">
             <w:r>
               <w:rPr>
                 <w:rStyle w:val="Hyperlink"/>
                 <w:noProof/>
               </w:rPr>
-              <w:t>Exploratory Data Analysis</w:t>
+              <w:t>Exploratory Data Analysis:</w:t>
             </w:r>
             <w:r>
               <w:rPr>
@@ -1423,7 +1423,7 @@
                 <w:noProof/>
                 <w:webHidden/>
               </w:rPr>
-              <w:instrText xml:space="preserve"> PAGEREF _Toc149430619 \h </w:instrText>
+              <w:instrText xml:space="preserve"> PAGEREF _Toc149463718 \h </w:instrText>
             </w:r>
             <w:r>
               <w:rPr>
@@ -1468,14 +1468,14 @@
               <w14:ligatures w14:val="standardContextual"/>
             </w:rPr>
           </w:pPr>
-          <w:hyperlink w:anchor="_Toc149430620" w:history="1">
+          <w:hyperlink w:anchor="_Toc149463719" w:history="1">
             <w:r>
               <w:rPr>
                 <w:rStyle w:val="Hyperlink"/>
                 <w:rFonts w:cstheme="minorHAnsi"/>
                 <w:noProof/>
               </w:rPr>
-              <w:t>Predictive Data Analytics</w:t>
+              <w:t>Predictive Data Analytics:</w:t>
             </w:r>
             <w:r>
               <w:rPr>
@@ -1496,7 +1496,7 @@
                 <w:noProof/>
                 <w:webHidden/>
               </w:rPr>
-              <w:instrText xml:space="preserve"> PAGEREF _Toc149430620 \h </w:instrText>
+              <w:instrText xml:space="preserve"> PAGEREF _Toc149463719 \h </w:instrText>
             </w:r>
             <w:r>
               <w:rPr>
@@ -1541,13 +1541,13 @@
               <w14:ligatures w14:val="standardContextual"/>
             </w:rPr>
           </w:pPr>
-          <w:hyperlink w:anchor="_Toc149430621" w:history="1">
+          <w:hyperlink w:anchor="_Toc149463720" w:history="1">
             <w:r>
               <w:rPr>
                 <w:rStyle w:val="Hyperlink"/>
                 <w:noProof/>
               </w:rPr>
-              <w:t>Model Preparation and Development</w:t>
+              <w:t>Model Preparation and Development:</w:t>
             </w:r>
             <w:r>
               <w:rPr>
@@ -1568,7 +1568,7 @@
                 <w:noProof/>
                 <w:webHidden/>
               </w:rPr>
-              <w:instrText xml:space="preserve"> PAGEREF _Toc149430621 \h </w:instrText>
+              <w:instrText xml:space="preserve"> PAGEREF _Toc149463720 \h </w:instrText>
             </w:r>
             <w:r>
               <w:rPr>
@@ -1613,7 +1613,7 @@
               <w14:ligatures w14:val="standardContextual"/>
             </w:rPr>
           </w:pPr>
-          <w:hyperlink w:anchor="_Toc149430622" w:history="1">
+          <w:hyperlink w:anchor="_Toc149463721" w:history="1">
             <w:r>
               <w:rPr>
                 <w:rStyle w:val="Hyperlink"/>
@@ -1640,7 +1640,7 @@
                 <w:noProof/>
                 <w:webHidden/>
               </w:rPr>
-              <w:instrText xml:space="preserve"> PAGEREF _Toc149430622 \h </w:instrText>
+              <w:instrText xml:space="preserve"> PAGEREF _Toc149463721 \h </w:instrText>
             </w:r>
             <w:r>
               <w:rPr>
@@ -1673,6 +1673,78 @@
         </w:p>
         <w:p>
           <w:pPr>
+            <w:pStyle w:val="TOC2"/>
+            <w:tabs>
+              <w:tab w:val="right" w:leader="dot" w:pos="9016"/>
+            </w:tabs>
+            <w:rPr>
+              <w:rFonts w:eastAsiaTheme="minorEastAsia"/>
+              <w:noProof/>
+              <w:kern w:val="2"/>
+              <w:lang w:val="en-GB" w:eastAsia="zh-CN"/>
+              <w14:ligatures w14:val="standardContextual"/>
+            </w:rPr>
+          </w:pPr>
+          <w:hyperlink w:anchor="_Toc149463722" w:history="1">
+            <w:r>
+              <w:rPr>
+                <w:rStyle w:val="Hyperlink"/>
+                <w:noProof/>
+              </w:rPr>
+              <w:t>GitHub Link:</w:t>
+            </w:r>
+            <w:r>
+              <w:rPr>
+                <w:noProof/>
+                <w:webHidden/>
+              </w:rPr>
+              <w:tab/>
+            </w:r>
+            <w:r>
+              <w:rPr>
+                <w:noProof/>
+                <w:webHidden/>
+              </w:rPr>
+              <w:fldChar w:fldCharType="begin"/>
+            </w:r>
+            <w:r>
+              <w:rPr>
+                <w:noProof/>
+                <w:webHidden/>
+              </w:rPr>
+              <w:instrText xml:space="preserve"> PAGEREF _Toc149463722 \h </w:instrText>
+            </w:r>
+            <w:r>
+              <w:rPr>
+                <w:noProof/>
+                <w:webHidden/>
+              </w:rPr>
+            </w:r>
+            <w:r>
+              <w:rPr>
+                <w:noProof/>
+                <w:webHidden/>
+              </w:rPr>
+              <w:fldChar w:fldCharType="separate"/>
+            </w:r>
+            <w:r>
+              <w:rPr>
+                <w:noProof/>
+                <w:webHidden/>
+              </w:rPr>
+              <w:t>25</w:t>
+            </w:r>
+            <w:r>
+              <w:rPr>
+                <w:noProof/>
+                <w:webHidden/>
+              </w:rPr>
+              <w:fldChar w:fldCharType="end"/>
+            </w:r>
+          </w:hyperlink>
+        </w:p>
+        <w:p>
+          <w:pPr>
             <w:pStyle w:val="TOC1"/>
             <w:tabs>
               <w:tab w:val="right" w:leader="dot" w:pos="9016"/>
@@ -1685,7 +1757,7 @@
               <w14:ligatures w14:val="standardContextual"/>
             </w:rPr>
           </w:pPr>
-          <w:hyperlink w:anchor="_Toc149430623" w:history="1">
+          <w:hyperlink w:anchor="_Toc149463723" w:history="1">
             <w:r>
               <w:rPr>
                 <w:rStyle w:val="Hyperlink"/>
@@ -1713,7 +1785,7 @@
                 <w:noProof/>
                 <w:webHidden/>
               </w:rPr>
-              <w:instrText xml:space="preserve"> PAGEREF _Toc149430623 \h </w:instrText>
+              <w:instrText xml:space="preserve"> PAGEREF _Toc149463723 \h </w:instrText>
             </w:r>
             <w:r>
               <w:rPr>
@@ -1758,7 +1830,7 @@
               <w14:ligatures w14:val="standardContextual"/>
             </w:rPr>
           </w:pPr>
-          <w:hyperlink w:anchor="_Toc149430624" w:history="1">
+          <w:hyperlink w:anchor="_Toc149463724" w:history="1">
             <w:r>
               <w:rPr>
                 <w:rStyle w:val="Hyperlink"/>
@@ -1786,7 +1858,7 @@
                 <w:noProof/>
                 <w:webHidden/>
               </w:rPr>
-              <w:instrText xml:space="preserve"> PAGEREF _Toc149430624 \h </w:instrText>
+              <w:instrText xml:space="preserve"> PAGEREF _Toc149463724 \h </w:instrText>
             </w:r>
             <w:r>
               <w:rPr>
@@ -1831,7 +1903,7 @@
               <w14:ligatures w14:val="standardContextual"/>
             </w:rPr>
           </w:pPr>
-          <w:hyperlink w:anchor="_Toc149430625" w:history="1">
+          <w:hyperlink w:anchor="_Toc149463725" w:history="1">
             <w:r>
               <w:rPr>
                 <w:rStyle w:val="Hyperlink"/>
@@ -1858,7 +1930,7 @@
                 <w:noProof/>
                 <w:webHidden/>
               </w:rPr>
-              <w:instrText xml:space="preserve"> PAGEREF _Toc149430625 \h </w:instrText>
+              <w:instrText xml:space="preserve"> PAGEREF _Toc149463725 \h </w:instrText>
             </w:r>
             <w:r>
               <w:rPr>
@@ -1953,7 +2025,7 @@
           <w:szCs w:val="36"/>
         </w:rPr>
       </w:pPr>
-      <w:bookmarkStart w:id="0" w:name="_Toc149430615"/>
+      <w:bookmarkStart w:id="0" w:name="_Toc149463714"/>
       <w:r>
         <w:rPr>
           <w:rFonts w:asciiTheme="minorHAnsi" w:hAnsiTheme="minorHAnsi" w:cstheme="minorHAnsi"/>
@@ -2119,7 +2191,7 @@
           <w:noProof/>
         </w:rPr>
       </w:pPr>
-      <w:bookmarkStart w:id="1" w:name="_Toc149430616"/>
+      <w:bookmarkStart w:id="1" w:name="_Toc149463715"/>
       <w:r>
         <w:rPr>
           <w:noProof/>
@@ -2244,7 +2316,7 @@
           <w:noProof/>
         </w:rPr>
       </w:pPr>
-      <w:bookmarkStart w:id="2" w:name="_Toc149430617"/>
+      <w:bookmarkStart w:id="2" w:name="_Toc149463716"/>
       <w:r>
         <w:rPr>
           <w:noProof/>
@@ -2334,7 +2406,7 @@
           <w:szCs w:val="36"/>
         </w:rPr>
       </w:pPr>
-      <w:bookmarkStart w:id="3" w:name="_Toc149430618"/>
+      <w:bookmarkStart w:id="3" w:name="_Toc149463717"/>
       <w:r>
         <w:rPr>
           <w:rFonts w:asciiTheme="minorHAnsi" w:hAnsiTheme="minorHAnsi" w:cstheme="minorHAnsi"/>
@@ -2353,12 +2425,18 @@
           <w:noProof/>
         </w:rPr>
       </w:pPr>
-      <w:bookmarkStart w:id="4" w:name="_Toc149430619"/>
+      <w:bookmarkStart w:id="4" w:name="_Toc149463718"/>
       <w:r>
         <w:rPr>
           <w:noProof/>
         </w:rPr>
         <w:t>Exploratory Data Analysis</w:t>
+      </w:r>
+      <w:r>
+        <w:rPr>
+          <w:noProof/>
+        </w:rPr>
+        <w:t>:</w:t>
       </w:r>
       <w:bookmarkEnd w:id="4"/>
     </w:p>
@@ -2948,7 +3026,10 @@
           <w:szCs w:val="24"/>
         </w:rPr>
       </w:pPr>
-      <w:r>
+    </w:p>
+    <w:p>
+      <w:pPr>
+        <w:spacing w:after="0" w:line="240" w:lineRule="auto"/>
         <w:rPr>
           <w:rFonts w:cstheme="minorHAnsi"/>
           <w:noProof/>
@@ -2956,6 +3037,38 @@
           <w:sz w:val="24"/>
           <w:szCs w:val="24"/>
         </w:rPr>
+      </w:pPr>
+    </w:p>
+    <w:p>
+      <w:pPr>
+        <w:spacing w:after="0" w:line="240" w:lineRule="auto"/>
+        <w:rPr>
+          <w:rFonts w:cstheme="minorHAnsi"/>
+          <w:noProof/>
+          <w:sz w:val="24"/>
+          <w:szCs w:val="24"/>
+        </w:rPr>
+      </w:pPr>
+    </w:p>
+    <w:p>
+      <w:pPr>
+        <w:spacing w:after="0" w:line="240" w:lineRule="auto"/>
+        <w:rPr>
+          <w:rFonts w:cstheme="minorHAnsi"/>
+          <w:noProof/>
+          <w:color w:val="00B050"/>
+          <w:sz w:val="24"/>
+          <w:szCs w:val="24"/>
+        </w:rPr>
+      </w:pPr>
+      <w:r>
+        <w:rPr>
+          <w:rFonts w:cstheme="minorHAnsi"/>
+          <w:noProof/>
+          <w:color w:val="00B050"/>
+          <w:sz w:val="24"/>
+          <w:szCs w:val="24"/>
+        </w:rPr>
         <w:t>#</w:t>
       </w:r>
       <w:r>
@@ -2976,49 +3089,31 @@
           <w:sz w:val="24"/>
           <w:szCs w:val="24"/>
         </w:rPr>
-        <w:t>Change dictionary</w:t>
+        <w:t>Read dataset</w:t>
       </w:r>
     </w:p>
     <w:p>
       <w:pPr>
         <w:spacing w:after="0" w:line="240" w:lineRule="auto"/>
         <w:rPr>
-          <w:rFonts w:cstheme="minorHAnsi"/>
+          <w:rFonts w:eastAsia="Times New Roman" w:cstheme="minorHAnsi"/>
           <w:noProof/>
           <w:color w:val="BFBFBF" w:themeColor="background1" w:themeShade="BF"/>
           <w:sz w:val="24"/>
           <w:szCs w:val="24"/>
-        </w:rPr>
-      </w:pPr>
-      <w:r>
-        <w:rPr>
-          <w:rFonts w:cstheme="minorHAnsi"/>
+          <w:lang w:eastAsia="zh-CN"/>
+        </w:rPr>
+      </w:pPr>
+      <w:r>
+        <w:rPr>
+          <w:rFonts w:eastAsia="Times New Roman" w:cstheme="minorHAnsi"/>
           <w:noProof/>
           <w:color w:val="BFBFBF" w:themeColor="background1" w:themeShade="BF"/>
           <w:sz w:val="24"/>
           <w:szCs w:val="24"/>
-        </w:rPr>
-        <w:t>%cd C:\Users\61430\Desktop\BI</w:t>
-      </w:r>
-      <w:r>
-        <w:rPr>
-          <w:rFonts w:eastAsia="Microsoft YaHei" w:cstheme="minorHAnsi"/>
-          <w:noProof/>
-          <w:color w:val="BFBFBF" w:themeColor="background1" w:themeShade="BF"/>
-          <w:sz w:val="24"/>
-          <w:szCs w:val="24"/>
-        </w:rPr>
-        <w:t>硕士</w:t>
-      </w:r>
-      <w:r>
-        <w:rPr>
-          <w:rFonts w:cstheme="minorHAnsi"/>
-          <w:noProof/>
-          <w:color w:val="BFBFBF" w:themeColor="background1" w:themeShade="BF"/>
-          <w:sz w:val="24"/>
-          <w:szCs w:val="24"/>
-        </w:rPr>
-        <w:t>\2023_S2\ST\ST1_Capstone_Project_Docs_S2_2023\Rice_MSC_Dataset</w:t>
+          <w:lang w:eastAsia="zh-CN"/>
+        </w:rPr>
+        <w:t>df = pd.read_csv(r"https://raw.githubusercontent.com/jacklong233/ST1/main/Rice_MSC_Dataset_Trimmed.csv")</w:t>
       </w:r>
     </w:p>
     <w:p>
@@ -3029,104 +3124,7 @@
           <w:noProof/>
           <w:sz w:val="24"/>
           <w:szCs w:val="24"/>
-        </w:rPr>
-      </w:pPr>
-    </w:p>
-    <w:p>
-      <w:pPr>
-        <w:spacing w:after="0" w:line="240" w:lineRule="auto"/>
-        <w:rPr>
-          <w:rFonts w:cstheme="minorHAnsi"/>
-          <w:noProof/>
-          <w:color w:val="00B050"/>
-          <w:sz w:val="24"/>
-          <w:szCs w:val="24"/>
-        </w:rPr>
-      </w:pPr>
-      <w:r>
-        <w:rPr>
-          <w:rFonts w:cstheme="minorHAnsi"/>
-          <w:noProof/>
-          <w:color w:val="00B050"/>
-          <w:sz w:val="24"/>
-          <w:szCs w:val="24"/>
-        </w:rPr>
-        <w:t>#</w:t>
-      </w:r>
-      <w:r>
-        <w:rPr>
-          <w:rFonts w:cstheme="minorHAnsi"/>
-          <w:noProof/>
-          <w:color w:val="00B050"/>
-          <w:sz w:val="24"/>
-          <w:szCs w:val="24"/>
-        </w:rPr>
-        <w:t xml:space="preserve"> </w:t>
-      </w:r>
-      <w:r>
-        <w:rPr>
-          <w:rFonts w:cstheme="minorHAnsi"/>
-          <w:noProof/>
-          <w:color w:val="00B050"/>
-          <w:sz w:val="24"/>
-          <w:szCs w:val="24"/>
-        </w:rPr>
-        <w:t>Read dataset</w:t>
-      </w:r>
-    </w:p>
-    <w:p>
-      <w:pPr>
-        <w:spacing w:after="0" w:line="240" w:lineRule="auto"/>
-        <w:rPr>
-          <w:rFonts w:cstheme="minorHAnsi"/>
-          <w:noProof/>
-          <w:color w:val="BFBFBF" w:themeColor="background1" w:themeShade="BF"/>
-          <w:sz w:val="24"/>
-          <w:szCs w:val="24"/>
-        </w:rPr>
-      </w:pPr>
-      <w:r>
-        <w:rPr>
-          <w:rFonts w:eastAsia="Times New Roman" w:cstheme="minorHAnsi"/>
-          <w:noProof/>
-          <w:color w:val="BFBFBF" w:themeColor="background1" w:themeShade="BF"/>
-          <w:sz w:val="24"/>
-          <w:szCs w:val="24"/>
-          <w:lang w:eastAsia="zh-CN"/>
-        </w:rPr>
-        <w:t>df = pd.read_csv(r"C:\\Users\61430\Desktop\BI</w:t>
-      </w:r>
-      <w:r>
-        <w:rPr>
-          <w:rFonts w:eastAsia="Microsoft YaHei" w:cstheme="minorHAnsi"/>
-          <w:noProof/>
-          <w:color w:val="BFBFBF" w:themeColor="background1" w:themeShade="BF"/>
-          <w:sz w:val="24"/>
-          <w:szCs w:val="24"/>
-          <w:lang w:eastAsia="zh-CN"/>
-        </w:rPr>
-        <w:t>硕士</w:t>
-      </w:r>
-      <w:r>
-        <w:rPr>
-          <w:rFonts w:eastAsia="Times New Roman" w:cstheme="minorHAnsi"/>
-          <w:noProof/>
-          <w:color w:val="BFBFBF" w:themeColor="background1" w:themeShade="BF"/>
-          <w:sz w:val="24"/>
-          <w:szCs w:val="24"/>
-          <w:lang w:eastAsia="zh-CN"/>
-        </w:rPr>
-        <w:t>\2023_S2\ST\ST1_Capstone_Project_Docs_S2_2023\Rice_MSC_Dataset\Rice_MSC_Dataset_Trimmed.csv")</w:t>
-      </w:r>
-    </w:p>
-    <w:p>
-      <w:pPr>
-        <w:spacing w:after="0" w:line="240" w:lineRule="auto"/>
-        <w:rPr>
-          <w:rFonts w:cstheme="minorHAnsi"/>
-          <w:noProof/>
-          <w:sz w:val="24"/>
-          <w:szCs w:val="24"/>
+          <w:lang w:val="en-GB"/>
         </w:rPr>
       </w:pPr>
     </w:p>
@@ -3582,6 +3580,20 @@
           </wp:inline>
         </w:drawing>
       </w:r>
+    </w:p>
+    <w:p>
+      <w:pPr>
+        <w:shd w:val="clear" w:color="auto" w:fill="FFFFFE"/>
+        <w:spacing w:after="0" w:line="375" w:lineRule="atLeast"/>
+        <w:rPr>
+          <w:rFonts w:eastAsia="Times New Roman" w:cstheme="minorHAnsi"/>
+          <w:noProof/>
+          <w:color w:val="00B050"/>
+          <w:sz w:val="24"/>
+          <w:szCs w:val="24"/>
+          <w:lang w:eastAsia="en-AU"/>
+        </w:rPr>
+      </w:pPr>
     </w:p>
     <w:p>
       <w:pPr>
@@ -10937,7 +10949,7 @@
         </w:rPr>
       </w:pPr>
       <w:bookmarkStart w:id="5" w:name="_Toc131590046"/>
-      <w:bookmarkStart w:id="6" w:name="_Toc149430620"/>
+      <w:bookmarkStart w:id="6" w:name="_Toc149463719"/>
       <w:r>
         <w:rPr>
           <w:rFonts w:asciiTheme="minorHAnsi" w:hAnsiTheme="minorHAnsi" w:cstheme="minorHAnsi"/>
@@ -10948,6 +10960,15 @@
         <w:t>Predictive Data Analytics</w:t>
       </w:r>
       <w:bookmarkEnd w:id="5"/>
+      <w:r>
+        <w:rPr>
+          <w:rFonts w:asciiTheme="minorHAnsi" w:hAnsiTheme="minorHAnsi" w:cstheme="minorHAnsi"/>
+          <w:noProof/>
+          <w:sz w:val="24"/>
+          <w:szCs w:val="24"/>
+        </w:rPr>
+        <w:t>:</w:t>
+      </w:r>
       <w:bookmarkEnd w:id="6"/>
     </w:p>
     <w:p>
@@ -13334,11 +13355,14 @@
         <w:pStyle w:val="Heading2"/>
       </w:pPr>
       <w:bookmarkStart w:id="7" w:name="_Toc131590047"/>
-      <w:bookmarkStart w:id="8" w:name="_Toc149430621"/>
+      <w:bookmarkStart w:id="8" w:name="_Toc149463720"/>
       <w:r>
         <w:t>Model Preparation and Development</w:t>
       </w:r>
       <w:bookmarkEnd w:id="7"/>
+      <w:r>
+        <w:t>:</w:t>
+      </w:r>
       <w:bookmarkEnd w:id="8"/>
     </w:p>
     <w:p>
@@ -19036,7 +19060,7 @@
           <w:noProof/>
         </w:rPr>
       </w:pPr>
-      <w:bookmarkStart w:id="9" w:name="_Toc149430622"/>
+      <w:bookmarkStart w:id="9" w:name="_Toc149463721"/>
       <w:r>
         <w:rPr>
           <w:noProof/>
@@ -19095,9 +19119,7 @@
         <w:rPr>
           <w:rFonts w:cstheme="minorHAnsi"/>
           <w:noProof/>
-          <w:color w:val="A9B7C6"/>
-          <w:sz w:val="24"/>
-          <w:szCs w:val="24"/>
+          <w:color w:val="BBB529"/>
         </w:rPr>
       </w:pPr>
       <w:r>
@@ -19764,23 +19786,36 @@
         <w:rPr>
           <w:rFonts w:cstheme="minorHAnsi"/>
           <w:noProof/>
-          <w:color w:val="A9B7C6"/>
-          <w:sz w:val="24"/>
-          <w:szCs w:val="24"/>
-        </w:rPr>
-        <w:br/>
-      </w:r>
-      <w:r>
-        <w:rPr>
-          <w:rFonts w:cstheme="minorHAnsi"/>
-          <w:noProof/>
           <w:color w:val="BBB529"/>
+        </w:rPr>
+        <w:t>URL = 'https://raw.githubusercontent.com/jacklong233/ST1/main/Rice_MSC_Dataset_Trimmed.csv'</w:t>
+      </w:r>
+    </w:p>
+    <w:p>
+      <w:pPr>
+        <w:spacing w:line="259" w:lineRule="auto"/>
+        <w:rPr>
+          <w:rFonts w:cstheme="minorHAnsi"/>
+          <w:noProof/>
+          <w:color w:val="BBB529"/>
+          <w:sz w:val="24"/>
+          <w:szCs w:val="24"/>
+        </w:rPr>
+      </w:pPr>
+      <w:r>
+        <w:rPr>
+          <w:rFonts w:cstheme="minorHAnsi"/>
+          <w:noProof/>
+          <w:color w:val="BBB529"/>
           <w:sz w:val="24"/>
           <w:szCs w:val="24"/>
         </w:rPr>
         <w:t>@st.cache_resource</w:t>
       </w:r>
-      <w:r>
+    </w:p>
+    <w:p>
+      <w:pPr>
+        <w:spacing w:line="259" w:lineRule="auto"/>
         <w:rPr>
           <w:rFonts w:cstheme="minorHAnsi"/>
           <w:noProof/>
@@ -19788,88 +19823,38 @@
           <w:sz w:val="24"/>
           <w:szCs w:val="24"/>
         </w:rPr>
-        <w:br/>
-      </w:r>
-      <w:r>
-        <w:rPr>
-          <w:rFonts w:cstheme="minorHAnsi"/>
-          <w:noProof/>
-          <w:color w:val="CC7832"/>
-          <w:sz w:val="24"/>
-          <w:szCs w:val="24"/>
-        </w:rPr>
-        <w:t xml:space="preserve">def </w:t>
-      </w:r>
-      <w:r>
-        <w:rPr>
-          <w:rFonts w:cstheme="minorHAnsi"/>
-          <w:noProof/>
-          <w:color w:val="FFC66D"/>
-          <w:sz w:val="24"/>
-          <w:szCs w:val="24"/>
-        </w:rPr>
-        <w:t>load_data</w:t>
-      </w:r>
-      <w:r>
-        <w:rPr>
-          <w:rFonts w:cstheme="minorHAnsi"/>
-          <w:noProof/>
-          <w:color w:val="A9B7C6"/>
-          <w:sz w:val="24"/>
-          <w:szCs w:val="24"/>
-        </w:rPr>
-        <w:t>():</w:t>
-      </w:r>
-      <w:r>
-        <w:rPr>
-          <w:rFonts w:cstheme="minorHAnsi"/>
-          <w:noProof/>
-          <w:color w:val="A9B7C6"/>
-          <w:sz w:val="24"/>
-          <w:szCs w:val="24"/>
-        </w:rPr>
-        <w:br/>
-        <w:t xml:space="preserve">    df = pd.read_csv( </w:t>
-      </w:r>
-      <w:r>
-        <w:rPr>
-          <w:rFonts w:cstheme="minorHAnsi"/>
-          <w:noProof/>
-          <w:color w:val="6A8759"/>
-          <w:sz w:val="24"/>
-          <w:szCs w:val="24"/>
-        </w:rPr>
-        <w:t>r"C:\\Users\61430\Desktop\BI</w:t>
-      </w:r>
-      <w:r>
-        <w:rPr>
-          <w:rFonts w:eastAsia="Microsoft YaHei" w:cstheme="minorHAnsi"/>
-          <w:noProof/>
-          <w:color w:val="6A8759"/>
-          <w:sz w:val="24"/>
-          <w:szCs w:val="24"/>
-        </w:rPr>
-        <w:t>硕士</w:t>
-      </w:r>
-      <w:r>
-        <w:rPr>
-          <w:rFonts w:cstheme="minorHAnsi"/>
-          <w:noProof/>
-          <w:color w:val="6A8759"/>
-          <w:sz w:val="24"/>
-          <w:szCs w:val="24"/>
-        </w:rPr>
-        <w:t>\2023_S2\ST\ST1_Capstone_Project_Docs_S2_2023\Rice_MSC_Dataset\Rice_MSC_Dataset_Trimmed.csv"</w:t>
-      </w:r>
-      <w:r>
-        <w:rPr>
-          <w:rFonts w:cstheme="minorHAnsi"/>
-          <w:noProof/>
-          <w:color w:val="A9B7C6"/>
-          <w:sz w:val="24"/>
-          <w:szCs w:val="24"/>
-        </w:rPr>
-        <w:t>)</w:t>
+      </w:pPr>
+      <w:r>
+        <w:rPr>
+          <w:rFonts w:cstheme="minorHAnsi"/>
+          <w:noProof/>
+          <w:color w:val="BBB529"/>
+          <w:sz w:val="24"/>
+          <w:szCs w:val="24"/>
+        </w:rPr>
+        <w:t>def load_data():</w:t>
+      </w:r>
+    </w:p>
+    <w:p>
+      <w:pPr>
+        <w:spacing w:line="259" w:lineRule="auto"/>
+        <w:rPr>
+          <w:rFonts w:cstheme="minorHAnsi"/>
+          <w:noProof/>
+          <w:color w:val="A9B7C6"/>
+          <w:sz w:val="24"/>
+          <w:szCs w:val="24"/>
+        </w:rPr>
+      </w:pPr>
+      <w:r>
+        <w:rPr>
+          <w:rFonts w:cstheme="minorHAnsi"/>
+          <w:noProof/>
+          <w:color w:val="BBB529"/>
+          <w:sz w:val="24"/>
+          <w:szCs w:val="24"/>
+        </w:rPr>
+        <w:t xml:space="preserve">    df = pd.read_csv(URL)</w:t>
       </w:r>
       <w:r>
         <w:rPr>
@@ -20483,146 +20468,137 @@
           <w:szCs w:val="24"/>
         </w:rPr>
         <w:br/>
-      </w:r>
-      <w:r>
-        <w:rPr>
-          <w:rFonts w:cstheme="minorHAnsi"/>
-          <w:noProof/>
-          <w:color w:val="CC7832"/>
+        <w:t xml:space="preserve">        </w:t>
+      </w:r>
+      <w:r>
+        <w:rPr>
+          <w:rFonts w:cstheme="minorHAnsi"/>
+          <w:noProof/>
+          <w:color w:val="A9B7C6"/>
+          <w:sz w:val="24"/>
+          <w:szCs w:val="24"/>
+        </w:rPr>
+        <w:t>(</w:t>
+      </w:r>
+      <w:r>
+        <w:rPr>
+          <w:rFonts w:cstheme="minorHAnsi"/>
+          <w:noProof/>
+          <w:color w:val="6A8759"/>
+          <w:sz w:val="24"/>
+          <w:szCs w:val="24"/>
+        </w:rPr>
+        <w:t>"DecisionTree"</w:t>
+      </w:r>
+      <w:r>
+        <w:rPr>
+          <w:rFonts w:cstheme="minorHAnsi"/>
+          <w:noProof/>
+          <w:color w:val="CC7832"/>
+          <w:sz w:val="24"/>
+          <w:szCs w:val="24"/>
+        </w:rPr>
+        <w:t xml:space="preserve">, </w:t>
+      </w:r>
+      <w:r>
+        <w:rPr>
+          <w:rFonts w:cstheme="minorHAnsi"/>
+          <w:noProof/>
+          <w:color w:val="6A8759"/>
+          <w:sz w:val="24"/>
+          <w:szCs w:val="24"/>
+        </w:rPr>
+        <w:t>"NaiveBayes"</w:t>
+      </w:r>
+      <w:r>
+        <w:rPr>
+          <w:rFonts w:cstheme="minorHAnsi"/>
+          <w:noProof/>
+          <w:color w:val="CC7832"/>
+          <w:sz w:val="24"/>
+          <w:szCs w:val="24"/>
+        </w:rPr>
+        <w:t xml:space="preserve">, </w:t>
+      </w:r>
+      <w:r>
+        <w:rPr>
+          <w:rFonts w:cstheme="minorHAnsi"/>
+          <w:noProof/>
+          <w:color w:val="6A8759"/>
+          <w:sz w:val="24"/>
+          <w:szCs w:val="24"/>
+        </w:rPr>
+        <w:t>"SVM"</w:t>
+      </w:r>
+      <w:r>
+        <w:rPr>
+          <w:rFonts w:cstheme="minorHAnsi"/>
+          <w:noProof/>
+          <w:color w:val="CC7832"/>
+          <w:sz w:val="24"/>
+          <w:szCs w:val="24"/>
+        </w:rPr>
+        <w:t xml:space="preserve">, </w:t>
+      </w:r>
+      <w:r>
+        <w:rPr>
+          <w:rFonts w:cstheme="minorHAnsi"/>
+          <w:noProof/>
+          <w:color w:val="6A8759"/>
+          <w:sz w:val="24"/>
+          <w:szCs w:val="24"/>
+        </w:rPr>
+        <w:t>"GradientBoosting"</w:t>
+      </w:r>
+      <w:r>
+        <w:rPr>
+          <w:rFonts w:cstheme="minorHAnsi"/>
+          <w:noProof/>
+          <w:color w:val="CC7832"/>
+          <w:sz w:val="24"/>
+          <w:szCs w:val="24"/>
+        </w:rPr>
+        <w:t xml:space="preserve">, </w:t>
+      </w:r>
+      <w:r>
+        <w:rPr>
+          <w:rFonts w:cstheme="minorHAnsi"/>
+          <w:noProof/>
+          <w:color w:val="6A8759"/>
+          <w:sz w:val="24"/>
+          <w:szCs w:val="24"/>
+        </w:rPr>
+        <w:t>"RandomForest"</w:t>
+      </w:r>
+      <w:r>
+        <w:rPr>
+          <w:rFonts w:cstheme="minorHAnsi"/>
+          <w:noProof/>
+          <w:color w:val="A9B7C6"/>
+          <w:sz w:val="24"/>
+          <w:szCs w:val="24"/>
+        </w:rPr>
+        <w:t>))</w:t>
+      </w:r>
+      <w:r>
+        <w:rPr>
+          <w:rFonts w:cstheme="minorHAnsi"/>
+          <w:noProof/>
+          <w:color w:val="A9B7C6"/>
+          <w:sz w:val="24"/>
+          <w:szCs w:val="24"/>
+        </w:rPr>
+        <w:br/>
+      </w:r>
+      <w:r>
+        <w:rPr>
+          <w:rFonts w:cstheme="minorHAnsi"/>
+          <w:noProof/>
+          <w:color w:val="A9B7C6"/>
           <w:sz w:val="24"/>
           <w:szCs w:val="24"/>
         </w:rPr>
         <w:lastRenderedPageBreak/>
-        <w:t xml:space="preserve">        </w:t>
-      </w:r>
-      <w:r>
-        <w:rPr>
-          <w:rFonts w:cstheme="minorHAnsi"/>
-          <w:noProof/>
-          <w:color w:val="A9B7C6"/>
-          <w:sz w:val="24"/>
-          <w:szCs w:val="24"/>
-        </w:rPr>
-        <w:t>(</w:t>
-      </w:r>
-      <w:r>
-        <w:rPr>
-          <w:rFonts w:cstheme="minorHAnsi"/>
-          <w:noProof/>
-          <w:color w:val="6A8759"/>
-          <w:sz w:val="24"/>
-          <w:szCs w:val="24"/>
-        </w:rPr>
-        <w:t>"DecisionTree"</w:t>
-      </w:r>
-      <w:r>
-        <w:rPr>
-          <w:rFonts w:cstheme="minorHAnsi"/>
-          <w:noProof/>
-          <w:color w:val="CC7832"/>
-          <w:sz w:val="24"/>
-          <w:szCs w:val="24"/>
-        </w:rPr>
-        <w:t xml:space="preserve">, </w:t>
-      </w:r>
-      <w:r>
-        <w:rPr>
-          <w:rFonts w:cstheme="minorHAnsi"/>
-          <w:noProof/>
-          <w:color w:val="6A8759"/>
-          <w:sz w:val="24"/>
-          <w:szCs w:val="24"/>
-        </w:rPr>
-        <w:t>"NaiveBayes"</w:t>
-      </w:r>
-      <w:r>
-        <w:rPr>
-          <w:rFonts w:cstheme="minorHAnsi"/>
-          <w:noProof/>
-          <w:color w:val="CC7832"/>
-          <w:sz w:val="24"/>
-          <w:szCs w:val="24"/>
-        </w:rPr>
-        <w:t xml:space="preserve">, </w:t>
-      </w:r>
-      <w:r>
-        <w:rPr>
-          <w:rFonts w:cstheme="minorHAnsi"/>
-          <w:noProof/>
-          <w:color w:val="6A8759"/>
-          <w:sz w:val="24"/>
-          <w:szCs w:val="24"/>
-        </w:rPr>
-        <w:t>"SVM"</w:t>
-      </w:r>
-      <w:r>
-        <w:rPr>
-          <w:rFonts w:cstheme="minorHAnsi"/>
-          <w:noProof/>
-          <w:color w:val="CC7832"/>
-          <w:sz w:val="24"/>
-          <w:szCs w:val="24"/>
-        </w:rPr>
-        <w:t xml:space="preserve">, </w:t>
-      </w:r>
-      <w:r>
-        <w:rPr>
-          <w:rFonts w:cstheme="minorHAnsi"/>
-          <w:noProof/>
-          <w:color w:val="6A8759"/>
-          <w:sz w:val="24"/>
-          <w:szCs w:val="24"/>
-        </w:rPr>
-        <w:t>"GradientBoosting"</w:t>
-      </w:r>
-      <w:r>
-        <w:rPr>
-          <w:rFonts w:cstheme="minorHAnsi"/>
-          <w:noProof/>
-          <w:color w:val="CC7832"/>
-          <w:sz w:val="24"/>
-          <w:szCs w:val="24"/>
-        </w:rPr>
-        <w:t xml:space="preserve">, </w:t>
-      </w:r>
-      <w:r>
-        <w:rPr>
-          <w:rFonts w:cstheme="minorHAnsi"/>
-          <w:noProof/>
-          <w:color w:val="6A8759"/>
-          <w:sz w:val="24"/>
-          <w:szCs w:val="24"/>
-        </w:rPr>
-        <w:t>"RandomForest"</w:t>
-      </w:r>
-      <w:r>
-        <w:rPr>
-          <w:rFonts w:cstheme="minorHAnsi"/>
-          <w:noProof/>
-          <w:color w:val="A9B7C6"/>
-          <w:sz w:val="24"/>
-          <w:szCs w:val="24"/>
-        </w:rPr>
-        <w:t>))</w:t>
-      </w:r>
-      <w:r>
-        <w:rPr>
-          <w:rFonts w:cstheme="minorHAnsi"/>
-          <w:noProof/>
-          <w:color w:val="A9B7C6"/>
-          <w:sz w:val="24"/>
-          <w:szCs w:val="24"/>
-        </w:rPr>
-        <w:br/>
-      </w:r>
-      <w:r>
-        <w:rPr>
-          <w:rFonts w:cstheme="minorHAnsi"/>
-          <w:noProof/>
-          <w:color w:val="A9B7C6"/>
-          <w:sz w:val="24"/>
-          <w:szCs w:val="24"/>
-        </w:rPr>
         <w:br/>
         <w:t xml:space="preserve">    </w:t>
       </w:r>
@@ -22278,6 +22254,18 @@
         <w:br/>
         <w:t xml:space="preserve">    main()</w:t>
       </w:r>
+    </w:p>
+    <w:p>
+      <w:pPr>
+        <w:spacing w:line="259" w:lineRule="auto"/>
+        <w:rPr>
+          <w:rFonts w:cstheme="minorHAnsi"/>
+          <w:noProof/>
+          <w:color w:val="A9B7C6"/>
+          <w:sz w:val="24"/>
+          <w:szCs w:val="24"/>
+        </w:rPr>
+      </w:pPr>
     </w:p>
     <w:p>
       <w:pPr>
@@ -22555,6 +22543,42 @@
           <w:szCs w:val="24"/>
         </w:rPr>
       </w:pPr>
+      <w:r>
+        <w:rPr>
+          <w:rFonts w:cstheme="minorHAnsi"/>
+          <w:noProof/>
+          <w:sz w:val="24"/>
+          <w:szCs w:val="24"/>
+        </w:rPr>
+        <w:t xml:space="preserve">Every trainning model displays the accuracy of the current model, a classification report, the confusion matrix, and ROC curve. </w:t>
+      </w:r>
+    </w:p>
+    <w:p>
+      <w:pPr>
+        <w:spacing w:line="259" w:lineRule="auto"/>
+        <w:rPr>
+          <w:rFonts w:cstheme="minorHAnsi"/>
+          <w:noProof/>
+          <w:sz w:val="24"/>
+          <w:szCs w:val="24"/>
+        </w:rPr>
+      </w:pPr>
+    </w:p>
+    <w:p>
+      <w:pPr>
+        <w:pStyle w:val="Heading2"/>
+        <w:rPr>
+          <w:noProof/>
+        </w:rPr>
+      </w:pPr>
+      <w:bookmarkStart w:id="10" w:name="_Toc149463722"/>
+      <w:r>
+        <w:rPr>
+          <w:noProof/>
+        </w:rPr>
+        <w:t>GitHub Link:</w:t>
+      </w:r>
+      <w:bookmarkEnd w:id="10"/>
     </w:p>
     <w:p>
       <w:pPr>
@@ -22676,7 +22700,7 @@
           <w:szCs w:val="24"/>
         </w:rPr>
       </w:pPr>
-      <w:bookmarkStart w:id="10" w:name="_Toc149430623"/>
+      <w:bookmarkStart w:id="11" w:name="_Toc149463723"/>
       <w:r>
         <w:rPr>
           <w:rFonts w:asciiTheme="minorHAnsi" w:hAnsiTheme="minorHAnsi" w:cstheme="minorHAnsi"/>
@@ -22685,7 +22709,7 @@
         <w:lastRenderedPageBreak/>
         <w:t>Conlcusions</w:t>
       </w:r>
-      <w:bookmarkEnd w:id="10"/>
+      <w:bookmarkEnd w:id="11"/>
     </w:p>
     <w:p>
       <w:pPr>
@@ -22856,7 +22880,7 @@
           <w:noProof/>
         </w:rPr>
       </w:pPr>
-      <w:bookmarkStart w:id="11" w:name="_Toc149430624"/>
+      <w:bookmarkStart w:id="12" w:name="_Toc149463724"/>
       <w:r>
         <w:rPr>
           <w:rFonts w:asciiTheme="minorHAnsi" w:hAnsiTheme="minorHAnsi" w:cstheme="minorHAnsi"/>
@@ -22865,7 +22889,7 @@
         <w:lastRenderedPageBreak/>
         <w:t>References</w:t>
       </w:r>
-      <w:bookmarkEnd w:id="11"/>
+      <w:bookmarkEnd w:id="12"/>
     </w:p>
     <w:p/>
     <w:p>
@@ -23168,7 +23192,7 @@
           <w:noProof/>
         </w:rPr>
       </w:pPr>
-      <w:bookmarkStart w:id="12" w:name="_Toc149430625"/>
+      <w:bookmarkStart w:id="13" w:name="_Toc149463725"/>
       <w:r>
         <w:rPr>
           <w:noProof/>
@@ -23182,7 +23206,7 @@
         </w:rPr>
         <w:t xml:space="preserve"> 1: Log Book</w:t>
       </w:r>
-      <w:bookmarkEnd w:id="12"/>
+      <w:bookmarkEnd w:id="13"/>
     </w:p>
     <w:p/>
     <w:tbl>
@@ -23202,7 +23226,7 @@
       <w:tr>
         <w:tc>
           <w:tcPr>
-            <w:tcW w:w="1778" w:type="dxa"/>
+            <w:tcW w:w="1761" w:type="dxa"/>
             <w:tcBorders>
               <w:top w:val="single" w:sz="4" w:space="0" w:color="000000" w:themeColor="text1"/>
               <w:left w:val="single" w:sz="4" w:space="0" w:color="000000" w:themeColor="text1"/>
@@ -23225,7 +23249,7 @@
         </w:tc>
         <w:tc>
           <w:tcPr>
-            <w:tcW w:w="1802" w:type="dxa"/>
+            <w:tcW w:w="1794" w:type="dxa"/>
             <w:tcBorders>
               <w:top w:val="single" w:sz="4" w:space="0" w:color="000000" w:themeColor="text1"/>
               <w:left w:val="single" w:sz="4" w:space="0" w:color="000000" w:themeColor="text1"/>
@@ -23253,7 +23277,7 @@
         </w:tc>
         <w:tc>
           <w:tcPr>
-            <w:tcW w:w="1816" w:type="dxa"/>
+            <w:tcW w:w="1808" w:type="dxa"/>
             <w:tcBorders>
               <w:top w:val="single" w:sz="4" w:space="0" w:color="000000" w:themeColor="text1"/>
               <w:left w:val="single" w:sz="4" w:space="0" w:color="000000" w:themeColor="text1"/>
@@ -23281,7 +23305,7 @@
         </w:tc>
         <w:tc>
           <w:tcPr>
-            <w:tcW w:w="2352" w:type="dxa"/>
+            <w:tcW w:w="2336" w:type="dxa"/>
             <w:tcBorders>
               <w:top w:val="single" w:sz="4" w:space="0" w:color="000000" w:themeColor="text1"/>
               <w:left w:val="single" w:sz="4" w:space="0" w:color="000000" w:themeColor="text1"/>
@@ -23309,7 +23333,7 @@
         </w:tc>
         <w:tc>
           <w:tcPr>
-            <w:tcW w:w="1268" w:type="dxa"/>
+            <w:tcW w:w="1317" w:type="dxa"/>
             <w:tcBorders>
               <w:top w:val="single" w:sz="4" w:space="0" w:color="000000" w:themeColor="text1"/>
               <w:left w:val="single" w:sz="4" w:space="0" w:color="000000" w:themeColor="text1"/>
@@ -23331,7 +23355,195 @@
       <w:tr>
         <w:tc>
           <w:tcPr>
-            <w:tcW w:w="1778" w:type="dxa"/>
+            <w:tcW w:w="1761" w:type="dxa"/>
+            <w:tcBorders>
+              <w:top w:val="single" w:sz="4" w:space="0" w:color="000000" w:themeColor="text1"/>
+              <w:left w:val="single" w:sz="4" w:space="0" w:color="000000" w:themeColor="text1"/>
+              <w:bottom w:val="single" w:sz="4" w:space="0" w:color="000000" w:themeColor="text1"/>
+              <w:right w:val="single" w:sz="4" w:space="0" w:color="000000" w:themeColor="text1"/>
+            </w:tcBorders>
+          </w:tcPr>
+          <w:p>
+            <w:pPr>
+              <w:spacing w:line="240" w:lineRule="auto"/>
+            </w:pPr>
+            <w:r>
+              <w:t>Week 7</w:t>
+            </w:r>
+          </w:p>
+        </w:tc>
+        <w:tc>
+          <w:tcPr>
+            <w:tcW w:w="1794" w:type="dxa"/>
+            <w:tcBorders>
+              <w:top w:val="single" w:sz="4" w:space="0" w:color="000000" w:themeColor="text1"/>
+              <w:left w:val="single" w:sz="4" w:space="0" w:color="000000" w:themeColor="text1"/>
+              <w:bottom w:val="single" w:sz="4" w:space="0" w:color="000000" w:themeColor="text1"/>
+              <w:right w:val="single" w:sz="4" w:space="0" w:color="000000" w:themeColor="text1"/>
+            </w:tcBorders>
+          </w:tcPr>
+          <w:p>
+            <w:pPr>
+              <w:spacing w:line="240" w:lineRule="auto"/>
+            </w:pPr>
+            <w:r>
+              <w:t>Challenge question 7</w:t>
+            </w:r>
+          </w:p>
+        </w:tc>
+        <w:tc>
+          <w:tcPr>
+            <w:tcW w:w="1808" w:type="dxa"/>
+            <w:tcBorders>
+              <w:top w:val="single" w:sz="4" w:space="0" w:color="000000" w:themeColor="text1"/>
+              <w:left w:val="single" w:sz="4" w:space="0" w:color="000000" w:themeColor="text1"/>
+              <w:bottom w:val="single" w:sz="4" w:space="0" w:color="000000" w:themeColor="text1"/>
+              <w:right w:val="single" w:sz="4" w:space="0" w:color="000000" w:themeColor="text1"/>
+            </w:tcBorders>
+          </w:tcPr>
+          <w:p>
+            <w:pPr>
+              <w:spacing w:line="240" w:lineRule="auto"/>
+            </w:pPr>
+            <w:r>
+              <w:t>Challenge question 7</w:t>
+            </w:r>
+          </w:p>
+        </w:tc>
+        <w:tc>
+          <w:tcPr>
+            <w:tcW w:w="2336" w:type="dxa"/>
+            <w:tcBorders>
+              <w:top w:val="single" w:sz="4" w:space="0" w:color="000000" w:themeColor="text1"/>
+              <w:left w:val="single" w:sz="4" w:space="0" w:color="000000" w:themeColor="text1"/>
+              <w:bottom w:val="single" w:sz="4" w:space="0" w:color="000000" w:themeColor="text1"/>
+              <w:right w:val="single" w:sz="4" w:space="0" w:color="000000" w:themeColor="text1"/>
+            </w:tcBorders>
+          </w:tcPr>
+          <w:p>
+            <w:pPr>
+              <w:spacing w:line="240" w:lineRule="auto"/>
+            </w:pPr>
+            <w:r>
+              <w:t>N/A</w:t>
+            </w:r>
+          </w:p>
+        </w:tc>
+        <w:tc>
+          <w:tcPr>
+            <w:tcW w:w="1317" w:type="dxa"/>
+            <w:tcBorders>
+              <w:top w:val="single" w:sz="4" w:space="0" w:color="000000" w:themeColor="text1"/>
+              <w:left w:val="single" w:sz="4" w:space="0" w:color="000000" w:themeColor="text1"/>
+              <w:bottom w:val="single" w:sz="4" w:space="0" w:color="000000" w:themeColor="text1"/>
+              <w:right w:val="single" w:sz="4" w:space="0" w:color="000000" w:themeColor="text1"/>
+            </w:tcBorders>
+          </w:tcPr>
+          <w:p>
+            <w:pPr>
+              <w:spacing w:line="240" w:lineRule="auto"/>
+            </w:pPr>
+          </w:p>
+        </w:tc>
+      </w:tr>
+      <w:tr>
+        <w:tc>
+          <w:tcPr>
+            <w:tcW w:w="1761" w:type="dxa"/>
+            <w:tcBorders>
+              <w:top w:val="single" w:sz="4" w:space="0" w:color="000000" w:themeColor="text1"/>
+              <w:left w:val="single" w:sz="4" w:space="0" w:color="000000" w:themeColor="text1"/>
+              <w:bottom w:val="single" w:sz="4" w:space="0" w:color="000000" w:themeColor="text1"/>
+              <w:right w:val="single" w:sz="4" w:space="0" w:color="000000" w:themeColor="text1"/>
+            </w:tcBorders>
+          </w:tcPr>
+          <w:p>
+            <w:pPr>
+              <w:spacing w:line="240" w:lineRule="auto"/>
+            </w:pPr>
+            <w:r>
+              <w:t>Week 8</w:t>
+            </w:r>
+          </w:p>
+        </w:tc>
+        <w:tc>
+          <w:tcPr>
+            <w:tcW w:w="1794" w:type="dxa"/>
+            <w:tcBorders>
+              <w:top w:val="single" w:sz="4" w:space="0" w:color="000000" w:themeColor="text1"/>
+              <w:left w:val="single" w:sz="4" w:space="0" w:color="000000" w:themeColor="text1"/>
+              <w:bottom w:val="single" w:sz="4" w:space="0" w:color="000000" w:themeColor="text1"/>
+              <w:right w:val="single" w:sz="4" w:space="0" w:color="000000" w:themeColor="text1"/>
+            </w:tcBorders>
+          </w:tcPr>
+          <w:p>
+            <w:pPr>
+              <w:spacing w:line="240" w:lineRule="auto"/>
+            </w:pPr>
+            <w:r>
+              <w:t>Challenge question 9, 10</w:t>
+            </w:r>
+          </w:p>
+        </w:tc>
+        <w:tc>
+          <w:tcPr>
+            <w:tcW w:w="1808" w:type="dxa"/>
+            <w:tcBorders>
+              <w:top w:val="single" w:sz="4" w:space="0" w:color="000000" w:themeColor="text1"/>
+              <w:left w:val="single" w:sz="4" w:space="0" w:color="000000" w:themeColor="text1"/>
+              <w:bottom w:val="single" w:sz="4" w:space="0" w:color="000000" w:themeColor="text1"/>
+              <w:right w:val="single" w:sz="4" w:space="0" w:color="000000" w:themeColor="text1"/>
+            </w:tcBorders>
+          </w:tcPr>
+          <w:p>
+            <w:pPr>
+              <w:spacing w:line="240" w:lineRule="auto"/>
+            </w:pPr>
+            <w:r>
+              <w:t>Challenge question 9, 10</w:t>
+            </w:r>
+          </w:p>
+        </w:tc>
+        <w:tc>
+          <w:tcPr>
+            <w:tcW w:w="2336" w:type="dxa"/>
+            <w:tcBorders>
+              <w:top w:val="single" w:sz="4" w:space="0" w:color="000000" w:themeColor="text1"/>
+              <w:left w:val="single" w:sz="4" w:space="0" w:color="000000" w:themeColor="text1"/>
+              <w:bottom w:val="single" w:sz="4" w:space="0" w:color="000000" w:themeColor="text1"/>
+              <w:right w:val="single" w:sz="4" w:space="0" w:color="000000" w:themeColor="text1"/>
+            </w:tcBorders>
+          </w:tcPr>
+          <w:p>
+            <w:pPr>
+              <w:spacing w:line="240" w:lineRule="auto"/>
+            </w:pPr>
+            <w:r>
+              <w:t xml:space="preserve">Questions of problem 9b and 10 b are unclear to me, do we store the book name and display it, or shall we input the book name and then let the app display it? </w:t>
+            </w:r>
+          </w:p>
+        </w:tc>
+        <w:tc>
+          <w:tcPr>
+            <w:tcW w:w="1317" w:type="dxa"/>
+            <w:tcBorders>
+              <w:top w:val="single" w:sz="4" w:space="0" w:color="000000" w:themeColor="text1"/>
+              <w:left w:val="single" w:sz="4" w:space="0" w:color="000000" w:themeColor="text1"/>
+              <w:bottom w:val="single" w:sz="4" w:space="0" w:color="000000" w:themeColor="text1"/>
+              <w:right w:val="single" w:sz="4" w:space="0" w:color="000000" w:themeColor="text1"/>
+            </w:tcBorders>
+          </w:tcPr>
+          <w:p>
+            <w:pPr>
+              <w:spacing w:line="240" w:lineRule="auto"/>
+            </w:pPr>
+          </w:p>
+        </w:tc>
+      </w:tr>
+      <w:tr>
+        <w:tc>
+          <w:tcPr>
+            <w:tcW w:w="1761" w:type="dxa"/>
             <w:tcBorders>
               <w:top w:val="single" w:sz="4" w:space="0" w:color="000000" w:themeColor="text1"/>
               <w:left w:val="single" w:sz="4" w:space="0" w:color="000000" w:themeColor="text1"/>
@@ -23351,7 +23563,7 @@
         </w:tc>
         <w:tc>
           <w:tcPr>
-            <w:tcW w:w="1802" w:type="dxa"/>
+            <w:tcW w:w="1794" w:type="dxa"/>
             <w:tcBorders>
               <w:top w:val="single" w:sz="4" w:space="0" w:color="000000" w:themeColor="text1"/>
               <w:left w:val="single" w:sz="4" w:space="0" w:color="000000" w:themeColor="text1"/>
@@ -23364,13 +23576,13 @@
               <w:spacing w:line="240" w:lineRule="auto"/>
             </w:pPr>
             <w:r>
-              <w:t>Read materials, familiar with requirement of assignment</w:t>
+              <w:t>Read materials, familiar with requirement of assignment, challenge 11</w:t>
             </w:r>
           </w:p>
         </w:tc>
         <w:tc>
           <w:tcPr>
-            <w:tcW w:w="1816" w:type="dxa"/>
+            <w:tcW w:w="1808" w:type="dxa"/>
             <w:tcBorders>
               <w:top w:val="single" w:sz="4" w:space="0" w:color="000000" w:themeColor="text1"/>
               <w:left w:val="single" w:sz="4" w:space="0" w:color="000000" w:themeColor="text1"/>
@@ -23383,13 +23595,13 @@
               <w:spacing w:line="240" w:lineRule="auto"/>
             </w:pPr>
             <w:r>
-              <w:t>Read materials, familiar with requirement of assignment</w:t>
+              <w:t>Read materials, familiar with requirement of assignment, challenge 11</w:t>
             </w:r>
           </w:p>
         </w:tc>
         <w:tc>
           <w:tcPr>
-            <w:tcW w:w="2352" w:type="dxa"/>
+            <w:tcW w:w="2336" w:type="dxa"/>
             <w:tcBorders>
               <w:top w:val="single" w:sz="4" w:space="0" w:color="000000" w:themeColor="text1"/>
               <w:left w:val="single" w:sz="4" w:space="0" w:color="000000" w:themeColor="text1"/>
@@ -23408,7 +23620,7 @@
         </w:tc>
         <w:tc>
           <w:tcPr>
-            <w:tcW w:w="1268" w:type="dxa"/>
+            <w:tcW w:w="1317" w:type="dxa"/>
             <w:tcBorders>
               <w:top w:val="single" w:sz="4" w:space="0" w:color="000000" w:themeColor="text1"/>
               <w:left w:val="single" w:sz="4" w:space="0" w:color="000000" w:themeColor="text1"/>
@@ -23426,7 +23638,7 @@
       <w:tr>
         <w:tc>
           <w:tcPr>
-            <w:tcW w:w="1778" w:type="dxa"/>
+            <w:tcW w:w="1761" w:type="dxa"/>
             <w:tcBorders>
               <w:top w:val="single" w:sz="4" w:space="0" w:color="000000" w:themeColor="text1"/>
               <w:left w:val="single" w:sz="4" w:space="0" w:color="000000" w:themeColor="text1"/>
@@ -23446,7 +23658,7 @@
         </w:tc>
         <w:tc>
           <w:tcPr>
-            <w:tcW w:w="1802" w:type="dxa"/>
+            <w:tcW w:w="1794" w:type="dxa"/>
             <w:tcBorders>
               <w:top w:val="single" w:sz="4" w:space="0" w:color="000000" w:themeColor="text1"/>
               <w:left w:val="single" w:sz="4" w:space="0" w:color="000000" w:themeColor="text1"/>
@@ -23459,16 +23671,21 @@
               <w:spacing w:line="240" w:lineRule="auto"/>
             </w:pPr>
             <w:r>
-              <w:t>EDA</w:t>
+              <w:t xml:space="preserve">EDA, learning the Google </w:t>
             </w:r>
+            <w:proofErr w:type="spellStart"/>
             <w:r>
-              <w:t>, learning the Google Colab platform</w:t>
+              <w:t>Colab</w:t>
+            </w:r>
+            <w:proofErr w:type="spellEnd"/>
+            <w:r>
+              <w:t xml:space="preserve"> platform</w:t>
             </w:r>
           </w:p>
         </w:tc>
         <w:tc>
           <w:tcPr>
-            <w:tcW w:w="1816" w:type="dxa"/>
+            <w:tcW w:w="1808" w:type="dxa"/>
             <w:tcBorders>
               <w:top w:val="single" w:sz="4" w:space="0" w:color="000000" w:themeColor="text1"/>
               <w:left w:val="single" w:sz="4" w:space="0" w:color="000000" w:themeColor="text1"/>
@@ -23481,16 +23698,21 @@
               <w:spacing w:line="240" w:lineRule="auto"/>
             </w:pPr>
             <w:r>
-              <w:t>EDA</w:t>
+              <w:t xml:space="preserve">EDA, learning the Google </w:t>
             </w:r>
+            <w:proofErr w:type="spellStart"/>
             <w:r>
-              <w:t>, learning the Google Colab platform</w:t>
+              <w:t>Colab</w:t>
+            </w:r>
+            <w:proofErr w:type="spellEnd"/>
+            <w:r>
+              <w:t xml:space="preserve"> platform</w:t>
             </w:r>
           </w:p>
         </w:tc>
         <w:tc>
           <w:tcPr>
-            <w:tcW w:w="2352" w:type="dxa"/>
+            <w:tcW w:w="2336" w:type="dxa"/>
             <w:tcBorders>
               <w:top w:val="single" w:sz="4" w:space="0" w:color="000000" w:themeColor="text1"/>
               <w:left w:val="single" w:sz="4" w:space="0" w:color="000000" w:themeColor="text1"/>
@@ -23503,13 +23725,29 @@
               <w:spacing w:line="240" w:lineRule="auto"/>
             </w:pPr>
             <w:r>
-              <w:t xml:space="preserve">Learning the use of Google Colab, Pycharm version out-dated, compatibility of code between Pycharm and Google Colab. </w:t>
+              <w:t xml:space="preserve">Learning the use of Google </w:t>
+            </w:r>
+            <w:proofErr w:type="spellStart"/>
+            <w:r>
+              <w:t>Colab</w:t>
+            </w:r>
+            <w:proofErr w:type="spellEnd"/>
+            <w:r>
+              <w:t xml:space="preserve">, Pycharm version out-dated, compatibility of code between Pycharm and Google </w:t>
+            </w:r>
+            <w:proofErr w:type="spellStart"/>
+            <w:r>
+              <w:t>Colab</w:t>
+            </w:r>
+            <w:proofErr w:type="spellEnd"/>
+            <w:r>
+              <w:t xml:space="preserve">. </w:t>
             </w:r>
           </w:p>
         </w:tc>
         <w:tc>
           <w:tcPr>
-            <w:tcW w:w="1268" w:type="dxa"/>
+            <w:tcW w:w="1317" w:type="dxa"/>
             <w:tcBorders>
               <w:top w:val="single" w:sz="4" w:space="0" w:color="000000" w:themeColor="text1"/>
               <w:left w:val="single" w:sz="4" w:space="0" w:color="000000" w:themeColor="text1"/>
@@ -23530,7 +23768,7 @@
       <w:tr>
         <w:tc>
           <w:tcPr>
-            <w:tcW w:w="1778" w:type="dxa"/>
+            <w:tcW w:w="1761" w:type="dxa"/>
             <w:tcBorders>
               <w:top w:val="single" w:sz="4" w:space="0" w:color="000000" w:themeColor="text1"/>
               <w:left w:val="single" w:sz="4" w:space="0" w:color="000000" w:themeColor="text1"/>
@@ -23550,7 +23788,7 @@
         </w:tc>
         <w:tc>
           <w:tcPr>
-            <w:tcW w:w="1802" w:type="dxa"/>
+            <w:tcW w:w="1794" w:type="dxa"/>
             <w:tcBorders>
               <w:top w:val="single" w:sz="4" w:space="0" w:color="000000" w:themeColor="text1"/>
               <w:left w:val="single" w:sz="4" w:space="0" w:color="000000" w:themeColor="text1"/>
@@ -23569,7 +23807,7 @@
         </w:tc>
         <w:tc>
           <w:tcPr>
-            <w:tcW w:w="1816" w:type="dxa"/>
+            <w:tcW w:w="1808" w:type="dxa"/>
             <w:tcBorders>
               <w:top w:val="single" w:sz="4" w:space="0" w:color="000000" w:themeColor="text1"/>
               <w:left w:val="single" w:sz="4" w:space="0" w:color="000000" w:themeColor="text1"/>
@@ -23588,7 +23826,7 @@
         </w:tc>
         <w:tc>
           <w:tcPr>
-            <w:tcW w:w="2352" w:type="dxa"/>
+            <w:tcW w:w="2336" w:type="dxa"/>
             <w:tcBorders>
               <w:top w:val="single" w:sz="4" w:space="0" w:color="000000" w:themeColor="text1"/>
               <w:left w:val="single" w:sz="4" w:space="0" w:color="000000" w:themeColor="text1"/>
@@ -23610,31 +23848,13 @@
               <w:t>Model Evaluation Metric 3- ROC-AUC curve</w:t>
             </w:r>
             <w:r>
-              <w:t xml:space="preserve">. </w:t>
-            </w:r>
-            <w:r>
-              <w:t>Both desktop and laptop</w:t>
-            </w:r>
-            <w:r>
-              <w:t xml:space="preserve"> </w:t>
-            </w:r>
-            <w:r>
-              <w:t>are</w:t>
-            </w:r>
-            <w:r>
-              <w:t xml:space="preserve"> too slow to run the model calculation</w:t>
-            </w:r>
-            <w:r>
-              <w:t>s</w:t>
-            </w:r>
-            <w:r>
-              <w:t xml:space="preserve">. </w:t>
+              <w:t xml:space="preserve">. Both desktop and laptop are too slow to run the model calculations. </w:t>
             </w:r>
           </w:p>
         </w:tc>
         <w:tc>
           <w:tcPr>
-            <w:tcW w:w="1268" w:type="dxa"/>
+            <w:tcW w:w="1317" w:type="dxa"/>
             <w:tcBorders>
               <w:top w:val="single" w:sz="4" w:space="0" w:color="000000" w:themeColor="text1"/>
               <w:left w:val="single" w:sz="4" w:space="0" w:color="000000" w:themeColor="text1"/>
@@ -23647,13 +23867,7 @@
               <w:spacing w:line="240" w:lineRule="auto"/>
             </w:pPr>
             <w:r>
-              <w:t xml:space="preserve">The code provided for metric 3 only supports binary class but I have 5 classes, I have to </w:t>
-            </w:r>
-            <w:r>
-              <w:t xml:space="preserve">find external support </w:t>
-            </w:r>
-            <w:r>
-              <w:t>to identify and fix errors.</w:t>
+              <w:t>The code provided for metric 3 only supports binary class but I have 5 classes, I have to find external support to identify and fix errors.</w:t>
             </w:r>
           </w:p>
         </w:tc>
@@ -23661,7 +23875,7 @@
       <w:tr>
         <w:tc>
           <w:tcPr>
-            <w:tcW w:w="1778" w:type="dxa"/>
+            <w:tcW w:w="1761" w:type="dxa"/>
             <w:tcBorders>
               <w:top w:val="single" w:sz="4" w:space="0" w:color="000000" w:themeColor="text1"/>
               <w:left w:val="single" w:sz="4" w:space="0" w:color="000000" w:themeColor="text1"/>
@@ -23681,7 +23895,7 @@
         </w:tc>
         <w:tc>
           <w:tcPr>
-            <w:tcW w:w="1802" w:type="dxa"/>
+            <w:tcW w:w="1794" w:type="dxa"/>
             <w:tcBorders>
               <w:top w:val="single" w:sz="4" w:space="0" w:color="000000" w:themeColor="text1"/>
               <w:left w:val="single" w:sz="4" w:space="0" w:color="000000" w:themeColor="text1"/>
@@ -23700,7 +23914,7 @@
         </w:tc>
         <w:tc>
           <w:tcPr>
-            <w:tcW w:w="1816" w:type="dxa"/>
+            <w:tcW w:w="1808" w:type="dxa"/>
             <w:tcBorders>
               <w:top w:val="single" w:sz="4" w:space="0" w:color="000000" w:themeColor="text1"/>
               <w:left w:val="single" w:sz="4" w:space="0" w:color="000000" w:themeColor="text1"/>
@@ -23719,7 +23933,7 @@
         </w:tc>
         <w:tc>
           <w:tcPr>
-            <w:tcW w:w="2352" w:type="dxa"/>
+            <w:tcW w:w="2336" w:type="dxa"/>
             <w:tcBorders>
               <w:top w:val="single" w:sz="4" w:space="0" w:color="000000" w:themeColor="text1"/>
               <w:left w:val="single" w:sz="4" w:space="0" w:color="000000" w:themeColor="text1"/>
@@ -23746,7 +23960,7 @@
         </w:tc>
         <w:tc>
           <w:tcPr>
-            <w:tcW w:w="1268" w:type="dxa"/>
+            <w:tcW w:w="1317" w:type="dxa"/>
             <w:tcBorders>
               <w:top w:val="single" w:sz="4" w:space="0" w:color="000000" w:themeColor="text1"/>
               <w:left w:val="single" w:sz="4" w:space="0" w:color="000000" w:themeColor="text1"/>
@@ -23759,13 +23973,11 @@
               <w:spacing w:line="240" w:lineRule="auto"/>
             </w:pPr>
             <w:r>
-              <w:t xml:space="preserve">As </w:t>
+              <w:t xml:space="preserve">As I have never learned coding for machine learning. I have to find external support to fix code as it is well </w:t>
             </w:r>
             <w:r>
-              <w:t xml:space="preserve">I have never learned coding for machine learning. </w:t>
-            </w:r>
-            <w:r>
-              <w:t>I have to find external support to fix code as it is well beyond my coding skill.</w:t>
+              <w:lastRenderedPageBreak/>
+              <w:t>beyond my coding skill.</w:t>
             </w:r>
           </w:p>
           <w:p>
@@ -23773,13 +23985,7 @@
               <w:spacing w:line="240" w:lineRule="auto"/>
             </w:pPr>
             <w:r>
-              <w:t xml:space="preserve">Deployment </w:t>
-            </w:r>
-            <w:r>
-              <w:t xml:space="preserve">of </w:t>
-            </w:r>
-            <w:r>
-              <w:t xml:space="preserve">certain function with Streamlit is much difficult than I expected. </w:t>
+              <w:t xml:space="preserve">Deployment of certain function with Streamlit is much difficult than I expected. </w:t>
             </w:r>
           </w:p>
         </w:tc>
